--- a/Makefile guide.docx
+++ b/Makefile guide.docx
@@ -58,6 +58,14 @@
     </w:p>
     <w:sdt>
       <w:sdtPr>
+        <w:rPr>
+          <w:rFonts w:ascii="Cambria Math" w:eastAsiaTheme="minorHAnsi" w:hAnsi="Cambria Math" w:cs="Arial"/>
+          <w:color w:val="auto"/>
+          <w:kern w:val="2"/>
+          <w:sz w:val="22"/>
+          <w:szCs w:val="22"/>
+          <w:lang w:bidi="he-IL"/>
+        </w:rPr>
         <w:id w:val="-1626546534"/>
         <w:docPartObj>
           <w:docPartGallery w:val="Table of Contents"/>
@@ -66,15 +74,9 @@
       </w:sdtPr>
       <w:sdtEndPr>
         <w:rPr>
-          <w:rFonts w:ascii="Cambria Math" w:eastAsiaTheme="minorHAnsi" w:hAnsi="Cambria Math" w:cs="Arial"/>
           <w:b/>
           <w:bCs/>
           <w:noProof/>
-          <w:color w:val="auto"/>
-          <w:kern w:val="2"/>
-          <w:sz w:val="22"/>
-          <w:szCs w:val="22"/>
-          <w:lang w:bidi="he-IL"/>
         </w:rPr>
       </w:sdtEndPr>
       <w:sdtContent>
@@ -89,9 +91,6 @@
         <w:p>
           <w:pPr>
             <w:pStyle w:val="TOC1"/>
-            <w:tabs>
-              <w:tab w:val="right" w:leader="dot" w:pos="8296"/>
-            </w:tabs>
             <w:rPr>
               <w:rFonts w:asciiTheme="minorHAnsi" w:eastAsiaTheme="minorEastAsia" w:hAnsiTheme="minorHAnsi" w:cstheme="minorBidi"/>
               <w:noProof/>
@@ -110,7 +109,7 @@
           <w:r>
             <w:fldChar w:fldCharType="separate"/>
           </w:r>
-          <w:hyperlink w:anchor="_Toc195034726" w:history="1">
+          <w:hyperlink w:anchor="_Toc195097057" w:history="1">
             <w:r>
               <w:rPr>
                 <w:rStyle w:val="Hyperlink"/>
@@ -162,7 +161,7 @@
                 <w:noProof/>
                 <w:webHidden/>
               </w:rPr>
-              <w:instrText>Toc195034726 \h</w:instrText>
+              <w:instrText>Toc195097057 \h</w:instrText>
             </w:r>
             <w:r>
               <w:rPr>
@@ -208,9 +207,6 @@
         <w:p>
           <w:pPr>
             <w:pStyle w:val="TOC1"/>
-            <w:tabs>
-              <w:tab w:val="right" w:leader="dot" w:pos="8296"/>
-            </w:tabs>
             <w:rPr>
               <w:rFonts w:asciiTheme="minorHAnsi" w:eastAsiaTheme="minorEastAsia" w:hAnsiTheme="minorHAnsi" w:cstheme="minorBidi"/>
               <w:noProof/>
@@ -220,7 +216,7 @@
               <w14:ligatures w14:val="standardContextual"/>
             </w:rPr>
           </w:pPr>
-          <w:hyperlink w:anchor="_Toc195034727" w:history="1">
+          <w:hyperlink w:anchor="_Toc195097058" w:history="1">
             <w:r>
               <w:rPr>
                 <w:rStyle w:val="Hyperlink"/>
@@ -272,7 +268,7 @@
                 <w:noProof/>
                 <w:webHidden/>
               </w:rPr>
-              <w:instrText>Toc195034727 \h</w:instrText>
+              <w:instrText>Toc195097058 \h</w:instrText>
             </w:r>
             <w:r>
               <w:rPr>
@@ -318,9 +314,6 @@
         <w:p>
           <w:pPr>
             <w:pStyle w:val="TOC1"/>
-            <w:tabs>
-              <w:tab w:val="right" w:leader="dot" w:pos="8296"/>
-            </w:tabs>
             <w:rPr>
               <w:rFonts w:asciiTheme="minorHAnsi" w:eastAsiaTheme="minorEastAsia" w:hAnsiTheme="minorHAnsi" w:cstheme="minorBidi"/>
               <w:noProof/>
@@ -330,7 +323,7 @@
               <w14:ligatures w14:val="standardContextual"/>
             </w:rPr>
           </w:pPr>
-          <w:hyperlink w:anchor="_Toc195034728" w:history="1">
+          <w:hyperlink w:anchor="_Toc195097059" w:history="1">
             <w:r>
               <w:rPr>
                 <w:rStyle w:val="Hyperlink"/>
@@ -382,7 +375,7 @@
                 <w:noProof/>
                 <w:webHidden/>
               </w:rPr>
-              <w:instrText>Toc195034728 \h</w:instrText>
+              <w:instrText>Toc195097059 \h</w:instrText>
             </w:r>
             <w:r>
               <w:rPr>
@@ -428,9 +421,6 @@
         <w:p>
           <w:pPr>
             <w:pStyle w:val="TOC1"/>
-            <w:tabs>
-              <w:tab w:val="right" w:leader="dot" w:pos="8296"/>
-            </w:tabs>
             <w:rPr>
               <w:rFonts w:asciiTheme="minorHAnsi" w:eastAsiaTheme="minorEastAsia" w:hAnsiTheme="minorHAnsi" w:cstheme="minorBidi"/>
               <w:noProof/>
@@ -440,7 +430,7 @@
               <w14:ligatures w14:val="standardContextual"/>
             </w:rPr>
           </w:pPr>
-          <w:hyperlink w:anchor="_Toc195034729" w:history="1">
+          <w:hyperlink w:anchor="_Toc195097060" w:history="1">
             <w:r>
               <w:rPr>
                 <w:rStyle w:val="Hyperlink"/>
@@ -492,7 +482,7 @@
                 <w:noProof/>
                 <w:webHidden/>
               </w:rPr>
-              <w:instrText>Toc195034729 \h</w:instrText>
+              <w:instrText>Toc195097060 \h</w:instrText>
             </w:r>
             <w:r>
               <w:rPr>
@@ -538,9 +528,6 @@
         <w:p>
           <w:pPr>
             <w:pStyle w:val="TOC1"/>
-            <w:tabs>
-              <w:tab w:val="right" w:leader="dot" w:pos="8296"/>
-            </w:tabs>
             <w:rPr>
               <w:rFonts w:asciiTheme="minorHAnsi" w:eastAsiaTheme="minorEastAsia" w:hAnsiTheme="minorHAnsi" w:cstheme="minorBidi"/>
               <w:noProof/>
@@ -550,13 +537,27 @@
               <w14:ligatures w14:val="standardContextual"/>
             </w:rPr>
           </w:pPr>
-          <w:hyperlink w:anchor="_Toc195034730" w:history="1">
+          <w:hyperlink w:anchor="_Toc195097061" w:history="1">
             <w:r>
               <w:rPr>
                 <w:rStyle w:val="Hyperlink"/>
                 <w:noProof/>
               </w:rPr>
-              <w:t>Symbols Shortcuts (Wildcards)</w:t>
+              <w:t>Symbols S</w:t>
+            </w:r>
+            <w:r>
+              <w:rPr>
+                <w:rStyle w:val="Hyperlink"/>
+                <w:noProof/>
+              </w:rPr>
+              <w:t>h</w:t>
+            </w:r>
+            <w:r>
+              <w:rPr>
+                <w:rStyle w:val="Hyperlink"/>
+                <w:noProof/>
+              </w:rPr>
+              <w:t>ortcuts (Wildcards)</w:t>
             </w:r>
             <w:r>
               <w:rPr>
@@ -602,7 +603,7 @@
                 <w:noProof/>
                 <w:webHidden/>
               </w:rPr>
-              <w:instrText>Toc195034730 \h</w:instrText>
+              <w:instrText>Toc195097061 \h</w:instrText>
             </w:r>
             <w:r>
               <w:rPr>
@@ -648,9 +649,6 @@
         <w:p>
           <w:pPr>
             <w:pStyle w:val="TOC1"/>
-            <w:tabs>
-              <w:tab w:val="right" w:leader="dot" w:pos="8296"/>
-            </w:tabs>
             <w:rPr>
               <w:rFonts w:asciiTheme="minorHAnsi" w:eastAsiaTheme="minorEastAsia" w:hAnsiTheme="minorHAnsi" w:cstheme="minorBidi"/>
               <w:noProof/>
@@ -660,7 +658,7 @@
               <w14:ligatures w14:val="standardContextual"/>
             </w:rPr>
           </w:pPr>
-          <w:hyperlink w:anchor="_Toc195034731" w:history="1">
+          <w:hyperlink w:anchor="_Toc195097062" w:history="1">
             <w:r>
               <w:rPr>
                 <w:rStyle w:val="Hyperlink"/>
@@ -712,7 +710,7 @@
                 <w:noProof/>
                 <w:webHidden/>
               </w:rPr>
-              <w:instrText>Toc195034731 \h</w:instrText>
+              <w:instrText>Toc195097062 \h</w:instrText>
             </w:r>
             <w:r>
               <w:rPr>
@@ -758,9 +756,6 @@
         <w:p>
           <w:pPr>
             <w:pStyle w:val="TOC1"/>
-            <w:tabs>
-              <w:tab w:val="right" w:leader="dot" w:pos="8296"/>
-            </w:tabs>
             <w:rPr>
               <w:rFonts w:asciiTheme="minorHAnsi" w:eastAsiaTheme="minorEastAsia" w:hAnsiTheme="minorHAnsi" w:cstheme="minorBidi"/>
               <w:noProof/>
@@ -770,7 +765,7 @@
               <w14:ligatures w14:val="standardContextual"/>
             </w:rPr>
           </w:pPr>
-          <w:hyperlink w:anchor="_Toc195034732" w:history="1">
+          <w:hyperlink w:anchor="_Toc195097063" w:history="1">
             <w:r>
               <w:rPr>
                 <w:rStyle w:val="Hyperlink"/>
@@ -822,7 +817,7 @@
                 <w:noProof/>
                 <w:webHidden/>
               </w:rPr>
-              <w:instrText>Toc195034732 \h</w:instrText>
+              <w:instrText>Toc195097063 \h</w:instrText>
             </w:r>
             <w:r>
               <w:rPr>
@@ -868,9 +863,6 @@
         <w:p>
           <w:pPr>
             <w:pStyle w:val="TOC1"/>
-            <w:tabs>
-              <w:tab w:val="right" w:leader="dot" w:pos="8296"/>
-            </w:tabs>
             <w:rPr>
               <w:rFonts w:asciiTheme="minorHAnsi" w:eastAsiaTheme="minorEastAsia" w:hAnsiTheme="minorHAnsi" w:cstheme="minorBidi"/>
               <w:noProof/>
@@ -880,7 +872,7 @@
               <w14:ligatures w14:val="standardContextual"/>
             </w:rPr>
           </w:pPr>
-          <w:hyperlink w:anchor="_Toc195034733" w:history="1">
+          <w:hyperlink w:anchor="_Toc195097064" w:history="1">
             <w:r>
               <w:rPr>
                 <w:rStyle w:val="Hyperlink"/>
@@ -932,7 +924,7 @@
                 <w:noProof/>
                 <w:webHidden/>
               </w:rPr>
-              <w:instrText>Toc195034733 \h</w:instrText>
+              <w:instrText>Toc195097064 \h</w:instrText>
             </w:r>
             <w:r>
               <w:rPr>
@@ -1004,7 +996,7 @@
         <w:pStyle w:val="Heading1"/>
         <w:bidi w:val="0"/>
       </w:pPr>
-      <w:bookmarkStart w:id="0" w:name="_Toc195034726"/>
+      <w:bookmarkStart w:id="0" w:name="_Toc195097057"/>
       <w:r>
         <w:t>Note:</w:t>
       </w:r>
@@ -1041,6 +1033,36 @@
         <w:t>gcc</w:t>
       </w:r>
       <w:proofErr w:type="spellEnd"/>
+      <w:r>
+        <w:t xml:space="preserve">, </w:t>
+      </w:r>
+      <w:r>
+        <w:t xml:space="preserve"> </w:t>
+      </w:r>
+      <w:r>
+        <w:t xml:space="preserve">Example: </w:t>
+      </w:r>
+      <w:proofErr w:type="spellStart"/>
+      <w:r>
+        <w:t>gcc</w:t>
+      </w:r>
+      <w:proofErr w:type="spellEnd"/>
+      <w:r>
+        <w:t xml:space="preserve"> -c </w:t>
+      </w:r>
+      <w:proofErr w:type="spellStart"/>
+      <w:r>
+        <w:t>file.c</w:t>
+      </w:r>
+      <w:proofErr w:type="spellEnd"/>
+      <w:r>
+        <w:t xml:space="preserve"> -o </w:t>
+      </w:r>
+      <w:proofErr w:type="spellStart"/>
+      <w:r>
+        <w:t>file.o</w:t>
+      </w:r>
+      <w:proofErr w:type="spellEnd"/>
     </w:p>
     <w:p>
       <w:pPr>
@@ -1049,13 +1071,33 @@
       <w:r>
         <w:t>For C++: we will use g++</w:t>
       </w:r>
+      <w:r>
+        <w:t>,</w:t>
+      </w:r>
+      <w:r>
+        <w:t xml:space="preserve"> </w:t>
+      </w:r>
+      <w:r>
+        <w:t>Example</w:t>
+      </w:r>
+      <w:r>
+        <w:t xml:space="preserve">: </w:t>
+      </w:r>
+      <w:r>
+        <w:t xml:space="preserve">g++ -c file.cpp -o </w:t>
+      </w:r>
+      <w:proofErr w:type="spellStart"/>
+      <w:r>
+        <w:t>file.o</w:t>
+      </w:r>
+      <w:proofErr w:type="spellEnd"/>
     </w:p>
     <w:p>
       <w:pPr>
         <w:pStyle w:val="Heading1"/>
         <w:bidi w:val="0"/>
       </w:pPr>
-      <w:bookmarkStart w:id="1" w:name="_Toc195034727"/>
+      <w:bookmarkStart w:id="1" w:name="_Toc195097058"/>
       <w:r>
         <w:t xml:space="preserve">How to create </w:t>
       </w:r>
@@ -1069,15 +1111,7 @@
         <w:bidi w:val="0"/>
       </w:pPr>
       <w:r>
-        <w:t xml:space="preserve">I will </w:t>
-      </w:r>
-      <w:proofErr w:type="gramStart"/>
-      <w:r>
-        <w:t>show</w:t>
-      </w:r>
-      <w:proofErr w:type="gramEnd"/>
-      <w:r>
-        <w:t xml:space="preserve"> how to create </w:t>
+        <w:t xml:space="preserve">I will show how to create </w:t>
       </w:r>
       <w:proofErr w:type="spellStart"/>
       <w:r>
@@ -1101,6 +1135,9 @@
         <w:t xml:space="preserve"> File</w:t>
       </w:r>
       <w:r>
+        <w:rPr>
+          <w:noProof/>
+        </w:rPr>
         <w:drawing>
           <wp:inline distT="0" distB="0" distL="0" distR="0" wp14:anchorId="64B27891" wp14:editId="7D1831B9">
             <wp:extent cx="5274310" cy="1193800"/>
@@ -1159,6 +1196,9 @@
         <w:bidi w:val="0"/>
       </w:pPr>
       <w:r>
+        <w:rPr>
+          <w:noProof/>
+        </w:rPr>
         <w:drawing>
           <wp:inline distT="0" distB="0" distL="0" distR="0" wp14:anchorId="1A97FD44" wp14:editId="51D700E0">
             <wp:extent cx="4172532" cy="962159"/>
@@ -1221,7 +1261,7 @@
         <w:pStyle w:val="Heading1"/>
         <w:bidi w:val="0"/>
       </w:pPr>
-      <w:bookmarkStart w:id="2" w:name="_Toc195034728"/>
+      <w:bookmarkStart w:id="2" w:name="_Toc195097059"/>
       <w:r>
         <w:t xml:space="preserve">Basic </w:t>
       </w:r>
@@ -1498,18 +1538,16 @@
           <w:sz w:val="17"/>
           <w:szCs w:val="17"/>
         </w:rPr>
-        <w:t xml:space="preserve">: </w:t>
-      </w:r>
-      <w:proofErr w:type="spellStart"/>
-      <w:r>
-        <w:rPr>
-          <w:rFonts w:ascii="Consolas" w:hAnsi="Consolas" w:cs="Courier New"/>
-          <w:sz w:val="17"/>
-          <w:szCs w:val="17"/>
-        </w:rPr>
-        <w:t>main.c</w:t>
-      </w:r>
-      <w:proofErr w:type="spellEnd"/>
+        <w:t>: main.c</w:t>
+      </w:r>
+      <w:r>
+        <w:rPr>
+          <w:rFonts w:ascii="Consolas" w:hAnsi="Consolas" w:cs="Courier New"/>
+          <w:sz w:val="17"/>
+          <w:szCs w:val="17"/>
+        </w:rPr>
+        <w:t>pp</w:t>
+      </w:r>
     </w:p>
     <w:p>
       <w:pPr>
@@ -1848,7 +1886,7 @@
         <w:pStyle w:val="Heading1"/>
         <w:bidi w:val="0"/>
       </w:pPr>
-      <w:bookmarkStart w:id="3" w:name="_Toc195034729"/>
+      <w:bookmarkStart w:id="3" w:name="_Toc195097060"/>
       <w:r>
         <w:t>Shortcuts</w:t>
       </w:r>
@@ -1875,21 +1913,17 @@
         <w:bidi w:val="0"/>
       </w:pPr>
       <w:r>
-        <w:t xml:space="preserve">Let’s start with simple shortcut, we got 2 files, </w:t>
-      </w:r>
-      <w:proofErr w:type="spellStart"/>
-      <w:r>
-        <w:t>main.c</w:t>
-      </w:r>
-      <w:proofErr w:type="spellEnd"/>
-      <w:r>
-        <w:t xml:space="preserve"> and </w:t>
-      </w:r>
-      <w:proofErr w:type="spellStart"/>
-      <w:r>
-        <w:t>other.c</w:t>
-      </w:r>
-      <w:proofErr w:type="spellEnd"/>
+        <w:t>Let’s start with simple shortcut, we got 2 files, main.c</w:t>
+      </w:r>
+      <w:r>
+        <w:t>pp</w:t>
+      </w:r>
+      <w:r>
+        <w:t xml:space="preserve"> and other.c</w:t>
+      </w:r>
+      <w:r>
+        <w:t>pp</w:t>
+      </w:r>
       <w:r>
         <w:br/>
         <w:t xml:space="preserve">We want to compile both, so we can do </w:t>
@@ -2062,37 +2096,8 @@
           <w:szCs w:val="17"/>
         </w:rPr>
         <w:br/>
-        <w:t xml:space="preserve">    </w:t>
-      </w:r>
-      <w:r>
-        <w:rPr>
-          <w:rFonts w:ascii="Consolas" w:hAnsi="Consolas" w:cs="Courier New"/>
-          <w:color w:val="000000"/>
-          <w:sz w:val="17"/>
-          <w:szCs w:val="17"/>
-        </w:rPr>
-        <w:t>g++ -g</w:t>
-      </w:r>
-      <w:r>
-        <w:rPr>
-          <w:rFonts w:ascii="Consolas" w:hAnsi="Consolas" w:cs="Courier New"/>
-          <w:color w:val="000000"/>
-          <w:sz w:val="17"/>
-          <w:szCs w:val="17"/>
-        </w:rPr>
-        <w:t xml:space="preserve"> -c $&lt; -o </w:t>
-      </w:r>
-      <w:proofErr w:type="gramStart"/>
-      <w:r>
-        <w:rPr>
-          <w:rFonts w:ascii="Consolas" w:hAnsi="Consolas" w:cs="Courier New"/>
-          <w:color w:val="000000"/>
-          <w:sz w:val="17"/>
-          <w:szCs w:val="17"/>
-        </w:rPr>
-        <w:t>$@</w:t>
-      </w:r>
-      <w:proofErr w:type="gramEnd"/>
+        <w:t xml:space="preserve">    g++ -g -c $&lt; -o $@</w:t>
+      </w:r>
     </w:p>
     <w:p>
       <w:pPr>
@@ -2675,19 +2680,8 @@
           <w:sz w:val="17"/>
           <w:szCs w:val="17"/>
         </w:rPr>
-        <w:t xml:space="preserve"> -c $&lt; -o </w:t>
-      </w:r>
-      <w:proofErr w:type="gramStart"/>
-      <w:r>
-        <w:rPr>
-          <w:rFonts w:ascii="Consolas" w:hAnsi="Consolas" w:cs="Courier New"/>
-          <w:color w:val="000000"/>
-          <w:sz w:val="17"/>
-          <w:szCs w:val="17"/>
-        </w:rPr>
-        <w:t>$@</w:t>
-      </w:r>
-      <w:proofErr w:type="gramEnd"/>
+        <w:t xml:space="preserve"> -c $&lt; -o $@</w:t>
+      </w:r>
     </w:p>
     <w:p>
       <w:pPr>
@@ -2838,7 +2832,7 @@
         <w:pStyle w:val="Heading1"/>
         <w:bidi w:val="0"/>
       </w:pPr>
-      <w:bookmarkStart w:id="4" w:name="_Toc195034730"/>
+      <w:bookmarkStart w:id="4" w:name="_Toc195097061"/>
       <w:r>
         <w:t>Symbols Shortcuts</w:t>
       </w:r>
@@ -2939,13 +2933,17 @@
               <w:jc w:val="center"/>
             </w:pPr>
             <w:r>
-              <w:t xml:space="preserve">CC = </w:t>
-            </w:r>
-            <w:proofErr w:type="spellStart"/>
-            <w:r>
-              <w:t>gcc</w:t>
-            </w:r>
-            <w:proofErr w:type="spellEnd"/>
+              <w:t>C</w:t>
+            </w:r>
+            <w:r>
+              <w:t>XX</w:t>
+            </w:r>
+            <w:r>
+              <w:t xml:space="preserve"> = </w:t>
+            </w:r>
+            <w:r>
+              <w:t>g++</w:t>
+            </w:r>
           </w:p>
           <w:p>
             <w:pPr>
@@ -2953,7 +2951,19 @@
               <w:jc w:val="center"/>
             </w:pPr>
             <w:r>
-              <w:t>CFLAGS = -Wall</w:t>
+              <w:t>C</w:t>
+            </w:r>
+            <w:r>
+              <w:t>XX</w:t>
+            </w:r>
+            <w:r>
+              <w:t xml:space="preserve">FLAGS = </w:t>
+            </w:r>
+            <w:r>
+              <w:t xml:space="preserve"> </w:t>
+            </w:r>
+            <w:r>
+              <w:t>-Wall</w:t>
             </w:r>
           </w:p>
         </w:tc>
@@ -2967,8 +2977,31 @@
               <w:jc w:val="center"/>
             </w:pPr>
             <w:r>
-              <w:t>$(CC) $(CFLAGS) -c main.c -o main.o</w:t>
-            </w:r>
+              <w:t>$(</w:t>
+            </w:r>
+            <w:r>
+              <w:t>CXX</w:t>
+            </w:r>
+            <w:r>
+              <w:t>) $(C</w:t>
+            </w:r>
+            <w:r>
+              <w:t>XX</w:t>
+            </w:r>
+            <w:r>
+              <w:t>FLAGS) -c main.c</w:t>
+            </w:r>
+            <w:r>
+              <w:t>pp</w:t>
+            </w:r>
+            <w:r>
+              <w:t xml:space="preserve"> -o </w:t>
+            </w:r>
+            <w:proofErr w:type="spellStart"/>
+            <w:r>
+              <w:t>main.o</w:t>
+            </w:r>
+            <w:proofErr w:type="spellEnd"/>
           </w:p>
         </w:tc>
         <w:tc>
@@ -3096,19 +3129,8 @@
           <w:sz w:val="17"/>
           <w:szCs w:val="17"/>
         </w:rPr>
-        <w:t xml:space="preserve">g++ -c main.cpp -o </w:t>
-      </w:r>
-      <w:proofErr w:type="gramStart"/>
-      <w:r>
-        <w:rPr>
-          <w:rFonts w:ascii="Consolas" w:hAnsi="Consolas" w:cs="Courier New"/>
-          <w:color w:val="000000"/>
-          <w:sz w:val="17"/>
-          <w:szCs w:val="17"/>
-        </w:rPr>
-        <w:t>$@</w:t>
-      </w:r>
-      <w:proofErr w:type="gramEnd"/>
+        <w:t>g++ -c main.cpp -o $@</w:t>
+      </w:r>
     </w:p>
     <w:p>
       <w:pPr>
@@ -3121,10 +3143,7 @@
         <w:sym w:font="Wingdings" w:char="F0E0"/>
       </w:r>
       <w:r>
-        <w:t xml:space="preserve"> </w:t>
-      </w:r>
-      <w:r>
-        <w:t>The First Prerequisite</w:t>
+        <w:t xml:space="preserve"> The First Prerequisite</w:t>
       </w:r>
       <w:r>
         <w:br/>
@@ -3552,15 +3571,31 @@
           <w:b/>
           <w:bCs/>
         </w:rPr>
-        <w:t xml:space="preserve"> $? → Newer Prerequisites</w:t>
+        <w:t xml:space="preserve"> </w:t>
       </w:r>
     </w:p>
     <w:p>
       <w:pPr>
         <w:bidi w:val="0"/>
-      </w:pPr>
-      <w:r>
+        <w:rPr>
+          <w:b/>
+          <w:bCs/>
+        </w:rPr>
+      </w:pPr>
+      <w:r>
+        <w:rPr>
+          <w:b/>
+          <w:bCs/>
+        </w:rPr>
         <w:lastRenderedPageBreak/>
+        <w:t>$? → Newer Prerequisites</w:t>
+      </w:r>
+    </w:p>
+    <w:p>
+      <w:pPr>
+        <w:bidi w:val="0"/>
+      </w:pPr>
+      <w:r>
         <w:t xml:space="preserve">Refers to </w:t>
       </w:r>
       <w:r>
@@ -4215,6 +4250,22 @@
     <w:p>
       <w:pPr>
         <w:bidi w:val="0"/>
+        <w:rPr>
+          <w:b/>
+          <w:bCs/>
+        </w:rPr>
+      </w:pPr>
+      <w:r>
+        <w:rPr>
+          <w:b/>
+          <w:bCs/>
+        </w:rPr>
+        <w:t>$* is rarely needed directly. Instead, prefer $@ which clearly represents the current target.</w:t>
+      </w:r>
+    </w:p>
+    <w:p>
+      <w:pPr>
+        <w:bidi w:val="0"/>
       </w:pPr>
       <w:r>
         <w:t>Only works in rules like:</w:t>
@@ -4502,7 +4553,7 @@
         <w:pStyle w:val="Heading1"/>
         <w:bidi w:val="0"/>
       </w:pPr>
-      <w:bookmarkStart w:id="5" w:name="_Toc195034731"/>
+      <w:bookmarkStart w:id="5" w:name="_Toc195097062"/>
       <w:r>
         <w:t>Clean</w:t>
       </w:r>
@@ -4528,6 +4579,9 @@
         <w:t xml:space="preserve"> </w:t>
       </w:r>
       <w:r>
+        <w:rPr>
+          <w:noProof/>
+        </w:rPr>
         <w:drawing>
           <wp:inline distT="0" distB="0" distL="0" distR="0" wp14:anchorId="32B7E183" wp14:editId="4980FE9E">
             <wp:extent cx="3848637" cy="743054"/>
@@ -4663,14 +4717,24 @@
         </w:rPr>
         <w:t>rm -f *.o output</w:t>
       </w:r>
+      <w:r>
+        <w:rPr>
+          <w:rFonts w:ascii="Consolas" w:hAnsi="Consolas" w:cs="Courier New"/>
+          <w:color w:val="000000"/>
+          <w:sz w:val="17"/>
+          <w:szCs w:val="17"/>
+        </w:rPr>
+        <w:t xml:space="preserve"> *.so *.a</w:t>
+      </w:r>
     </w:p>
     <w:p>
       <w:pPr>
         <w:pStyle w:val="Heading1"/>
         <w:bidi w:val="0"/>
       </w:pPr>
-      <w:bookmarkStart w:id="6" w:name="_Toc195034732"/>
-      <w:r>
+      <w:bookmarkStart w:id="6" w:name="_Toc195097063"/>
+      <w:r>
+        <w:lastRenderedPageBreak/>
         <w:t>Phony</w:t>
       </w:r>
       <w:bookmarkEnd w:id="6"/>
@@ -4741,7 +4805,25 @@
           <w:sz w:val="17"/>
           <w:szCs w:val="17"/>
         </w:rPr>
-        <w:t xml:space="preserve"> .phony output clean … </w:t>
+        <w:t> .</w:t>
+      </w:r>
+      <w:r>
+        <w:rPr>
+          <w:rFonts w:ascii="Consolas" w:hAnsi="Consolas" w:cs="Courier New"/>
+          <w:color w:val="000000"/>
+          <w:sz w:val="17"/>
+          <w:szCs w:val="17"/>
+        </w:rPr>
+        <w:t>PHONY</w:t>
+      </w:r>
+      <w:r>
+        <w:rPr>
+          <w:rFonts w:ascii="Consolas" w:hAnsi="Consolas" w:cs="Courier New"/>
+          <w:color w:val="000000"/>
+          <w:sz w:val="17"/>
+          <w:szCs w:val="17"/>
+        </w:rPr>
+        <w:t xml:space="preserve"> output clean … </w:t>
       </w:r>
       <w:proofErr w:type="spellStart"/>
       <w:r>
@@ -4846,7 +4928,7 @@
         <w:pStyle w:val="Heading1"/>
         <w:bidi w:val="0"/>
       </w:pPr>
-      <w:bookmarkStart w:id="7" w:name="_Toc195034733"/>
+      <w:bookmarkStart w:id="7" w:name="_Toc195097064"/>
       <w:r>
         <w:t>Libraries</w:t>
       </w:r>
@@ -4868,7 +4950,13 @@
         <w:bidi w:val="0"/>
       </w:pPr>
       <w:r>
-        <w:t xml:space="preserve">Examples: C’s standard libraries </w:t>
+        <w:t>Examples: C</w:t>
+      </w:r>
+      <w:r>
+        <w:t>++</w:t>
+      </w:r>
+      <w:r>
+        <w:t xml:space="preserve">’s standard libraries </w:t>
       </w:r>
       <w:r>
         <w:t>,</w:t>
@@ -4995,6 +5083,3211 @@
       </w:r>
       <w:r>
         <w:t>:</w:t>
+      </w:r>
+    </w:p>
+    <w:p>
+      <w:pPr>
+        <w:bidi w:val="0"/>
+      </w:pPr>
+      <w:r>
+        <w:t>To compile object files to be static libraries we will use the keyword “</w:t>
+      </w:r>
+      <w:proofErr w:type="spellStart"/>
+      <w:r>
+        <w:t>ar</w:t>
+      </w:r>
+      <w:proofErr w:type="spellEnd"/>
+      <w:r>
+        <w:t>”</w:t>
+      </w:r>
+    </w:p>
+    <w:p>
+      <w:pPr>
+        <w:pStyle w:val="NormalWeb"/>
+        <w:pBdr>
+          <w:top w:val="single" w:sz="6" w:space="2" w:color="888888"/>
+          <w:left w:val="single" w:sz="6" w:space="2" w:color="888888"/>
+          <w:bottom w:val="single" w:sz="6" w:space="2" w:color="888888"/>
+          <w:right w:val="single" w:sz="6" w:space="2" w:color="888888"/>
+        </w:pBdr>
+        <w:tabs>
+          <w:tab w:val="left" w:pos="916"/>
+          <w:tab w:val="left" w:pos="1832"/>
+          <w:tab w:val="left" w:pos="2748"/>
+          <w:tab w:val="left" w:pos="3664"/>
+          <w:tab w:val="left" w:pos="4580"/>
+          <w:tab w:val="left" w:pos="5496"/>
+          <w:tab w:val="left" w:pos="6412"/>
+          <w:tab w:val="left" w:pos="7328"/>
+          <w:tab w:val="left" w:pos="8244"/>
+          <w:tab w:val="left" w:pos="9160"/>
+          <w:tab w:val="left" w:pos="10076"/>
+          <w:tab w:val="left" w:pos="10992"/>
+          <w:tab w:val="left" w:pos="11908"/>
+          <w:tab w:val="left" w:pos="12824"/>
+          <w:tab w:val="left" w:pos="13740"/>
+          <w:tab w:val="left" w:pos="14656"/>
+        </w:tabs>
+        <w:spacing w:before="0" w:beforeAutospacing="0" w:after="0" w:afterAutospacing="0"/>
+        <w:divId w:val="183904757"/>
+        <w:rPr>
+          <w:rFonts w:ascii="Consolas" w:hAnsi="Consolas" w:cs="Courier New"/>
+          <w:sz w:val="17"/>
+          <w:szCs w:val="17"/>
+        </w:rPr>
+      </w:pPr>
+      <w:r>
+        <w:rPr>
+          <w:rFonts w:ascii="Consolas" w:hAnsi="Consolas" w:cs="Courier New"/>
+          <w:color w:val="000000"/>
+          <w:sz w:val="17"/>
+          <w:szCs w:val="17"/>
+        </w:rPr>
+        <w:t> </w:t>
+      </w:r>
+      <w:proofErr w:type="spellStart"/>
+      <w:r>
+        <w:rPr>
+          <w:rFonts w:ascii="Consolas" w:hAnsi="Consolas" w:cs="Courier New"/>
+          <w:color w:val="000000"/>
+          <w:sz w:val="17"/>
+          <w:szCs w:val="17"/>
+        </w:rPr>
+        <w:t>ar</w:t>
+      </w:r>
+      <w:proofErr w:type="spellEnd"/>
+      <w:r>
+        <w:rPr>
+          <w:rFonts w:ascii="Consolas" w:hAnsi="Consolas" w:cs="Courier New"/>
+          <w:color w:val="000000"/>
+          <w:sz w:val="17"/>
+          <w:szCs w:val="17"/>
+        </w:rPr>
+        <w:t xml:space="preserve"> –</w:t>
+      </w:r>
+      <w:proofErr w:type="spellStart"/>
+      <w:r>
+        <w:rPr>
+          <w:rFonts w:ascii="Consolas" w:hAnsi="Consolas" w:cs="Courier New"/>
+          <w:color w:val="000000"/>
+          <w:sz w:val="17"/>
+          <w:szCs w:val="17"/>
+        </w:rPr>
+        <w:t>rc</w:t>
+      </w:r>
+      <w:r>
+        <w:rPr>
+          <w:rFonts w:ascii="Consolas" w:hAnsi="Consolas" w:cs="Courier New"/>
+          <w:color w:val="000000"/>
+          <w:sz w:val="17"/>
+          <w:szCs w:val="17"/>
+        </w:rPr>
+        <w:t>s</w:t>
+      </w:r>
+      <w:proofErr w:type="spellEnd"/>
+      <w:r>
+        <w:rPr>
+          <w:rFonts w:ascii="Consolas" w:hAnsi="Consolas" w:cs="Courier New"/>
+          <w:color w:val="000000"/>
+          <w:sz w:val="17"/>
+          <w:szCs w:val="17"/>
+        </w:rPr>
+        <w:t xml:space="preserve"> </w:t>
+      </w:r>
+      <w:r>
+        <w:rPr>
+          <w:rFonts w:ascii="Consolas" w:hAnsi="Consolas" w:cs="Courier New"/>
+          <w:b/>
+          <w:bCs/>
+          <w:color w:val="000000"/>
+          <w:sz w:val="17"/>
+          <w:szCs w:val="17"/>
+        </w:rPr>
+        <w:t>lib</w:t>
+      </w:r>
+      <w:r>
+        <w:rPr>
+          <w:rFonts w:ascii="Consolas" w:hAnsi="Consolas" w:cs="Courier New"/>
+          <w:color w:val="000000"/>
+          <w:sz w:val="17"/>
+          <w:szCs w:val="17"/>
+        </w:rPr>
+        <w:t>mine.</w:t>
+      </w:r>
+      <w:r>
+        <w:rPr>
+          <w:rFonts w:ascii="Consolas" w:hAnsi="Consolas" w:cs="Courier New"/>
+          <w:b/>
+          <w:bCs/>
+          <w:color w:val="000000"/>
+          <w:sz w:val="17"/>
+          <w:szCs w:val="17"/>
+        </w:rPr>
+        <w:t>a</w:t>
+      </w:r>
+      <w:r>
+        <w:rPr>
+          <w:rFonts w:ascii="Consolas" w:hAnsi="Consolas" w:cs="Courier New"/>
+          <w:color w:val="000000"/>
+          <w:sz w:val="17"/>
+          <w:szCs w:val="17"/>
+        </w:rPr>
+        <w:t xml:space="preserve"> </w:t>
+      </w:r>
+      <w:proofErr w:type="spellStart"/>
+      <w:r>
+        <w:rPr>
+          <w:rFonts w:ascii="Consolas" w:hAnsi="Consolas" w:cs="Courier New"/>
+          <w:color w:val="000000"/>
+          <w:sz w:val="17"/>
+          <w:szCs w:val="17"/>
+        </w:rPr>
+        <w:t>ctest.o</w:t>
+      </w:r>
+      <w:proofErr w:type="spellEnd"/>
+      <w:r>
+        <w:rPr>
+          <w:rFonts w:ascii="Consolas" w:hAnsi="Consolas" w:cs="Courier New"/>
+          <w:color w:val="000000"/>
+          <w:sz w:val="17"/>
+          <w:szCs w:val="17"/>
+        </w:rPr>
+        <w:t xml:space="preserve"> ctest1.o ctest2.o</w:t>
+      </w:r>
+    </w:p>
+    <w:p>
+      <w:pPr>
+        <w:bidi w:val="0"/>
+      </w:pPr>
+    </w:p>
+    <w:p>
+      <w:pPr>
+        <w:bidi w:val="0"/>
+      </w:pPr>
+      <w:r>
+        <w:t xml:space="preserve">The </w:t>
+      </w:r>
+      <w:r>
+        <w:t>flag</w:t>
+      </w:r>
+      <w:r>
+        <w:t xml:space="preserve"> “-</w:t>
+      </w:r>
+      <w:proofErr w:type="spellStart"/>
+      <w:r>
+        <w:t>rc</w:t>
+      </w:r>
+      <w:r>
+        <w:t>s</w:t>
+      </w:r>
+      <w:proofErr w:type="spellEnd"/>
+      <w:r>
+        <w:t>” is option to create the files without a warning and it will replace any preexisting object files in the library with the same name.</w:t>
+      </w:r>
+      <w:r>
+        <w:t xml:space="preserve"> + add </w:t>
+      </w:r>
+      <w:r>
+        <w:t>“</w:t>
+      </w:r>
+      <w:r>
+        <w:t>s</w:t>
+      </w:r>
+      <w:r>
+        <w:t>”</w:t>
+      </w:r>
+      <w:r>
+        <w:t xml:space="preserve"> in the end of the file.</w:t>
+      </w:r>
+    </w:p>
+    <w:p>
+      <w:pPr>
+        <w:bidi w:val="0"/>
+      </w:pPr>
+      <w:r>
+        <w:t>How to include the library in an executable:</w:t>
+      </w:r>
+    </w:p>
+    <w:p>
+      <w:pPr>
+        <w:pStyle w:val="NormalWeb"/>
+        <w:pBdr>
+          <w:top w:val="single" w:sz="6" w:space="2" w:color="888888"/>
+          <w:left w:val="single" w:sz="6" w:space="2" w:color="888888"/>
+          <w:bottom w:val="single" w:sz="6" w:space="2" w:color="888888"/>
+          <w:right w:val="single" w:sz="6" w:space="2" w:color="888888"/>
+        </w:pBdr>
+        <w:tabs>
+          <w:tab w:val="left" w:pos="916"/>
+          <w:tab w:val="left" w:pos="1832"/>
+          <w:tab w:val="left" w:pos="2748"/>
+          <w:tab w:val="left" w:pos="3664"/>
+          <w:tab w:val="left" w:pos="4580"/>
+          <w:tab w:val="left" w:pos="5496"/>
+          <w:tab w:val="left" w:pos="6412"/>
+          <w:tab w:val="left" w:pos="7328"/>
+          <w:tab w:val="left" w:pos="8244"/>
+          <w:tab w:val="left" w:pos="9160"/>
+          <w:tab w:val="left" w:pos="10076"/>
+          <w:tab w:val="left" w:pos="10992"/>
+          <w:tab w:val="left" w:pos="11908"/>
+          <w:tab w:val="left" w:pos="12824"/>
+          <w:tab w:val="left" w:pos="13740"/>
+          <w:tab w:val="left" w:pos="14656"/>
+        </w:tabs>
+        <w:spacing w:before="0" w:beforeAutospacing="0" w:after="0" w:afterAutospacing="0"/>
+        <w:divId w:val="494686074"/>
+        <w:rPr>
+          <w:rFonts w:ascii="Consolas" w:hAnsi="Consolas" w:cs="Courier New"/>
+          <w:sz w:val="17"/>
+          <w:szCs w:val="17"/>
+        </w:rPr>
+      </w:pPr>
+      <w:r>
+        <w:rPr>
+          <w:rFonts w:ascii="Consolas" w:hAnsi="Consolas" w:cs="Courier New"/>
+          <w:color w:val="000000"/>
+          <w:sz w:val="17"/>
+          <w:szCs w:val="17"/>
+        </w:rPr>
+        <w:t> </w:t>
+      </w:r>
+      <w:proofErr w:type="spellStart"/>
+      <w:r>
+        <w:rPr>
+          <w:rFonts w:ascii="Consolas" w:hAnsi="Consolas" w:cs="Courier New"/>
+          <w:color w:val="000000"/>
+          <w:sz w:val="17"/>
+          <w:szCs w:val="17"/>
+        </w:rPr>
+        <w:t>gcc</w:t>
+      </w:r>
+      <w:proofErr w:type="spellEnd"/>
+      <w:r>
+        <w:rPr>
+          <w:rFonts w:ascii="Consolas" w:hAnsi="Consolas" w:cs="Courier New"/>
+          <w:color w:val="000000"/>
+          <w:sz w:val="17"/>
+          <w:szCs w:val="17"/>
+        </w:rPr>
+        <w:t xml:space="preserve"> prog.c</w:t>
+      </w:r>
+      <w:r>
+        <w:rPr>
+          <w:rFonts w:ascii="Consolas" w:hAnsi="Consolas" w:cs="Courier New"/>
+          <w:color w:val="000000"/>
+          <w:sz w:val="17"/>
+          <w:szCs w:val="17"/>
+        </w:rPr>
+        <w:t>pp</w:t>
+      </w:r>
+      <w:r>
+        <w:rPr>
+          <w:rFonts w:ascii="Consolas" w:hAnsi="Consolas" w:cs="Courier New"/>
+          <w:color w:val="000000"/>
+          <w:sz w:val="17"/>
+          <w:szCs w:val="17"/>
+        </w:rPr>
+        <w:t xml:space="preserve"> </w:t>
+      </w:r>
+      <w:r>
+        <w:rPr>
+          <w:rFonts w:ascii="Consolas" w:hAnsi="Consolas" w:cs="Courier New"/>
+          <w:b/>
+          <w:bCs/>
+          <w:color w:val="000000"/>
+          <w:sz w:val="17"/>
+          <w:szCs w:val="17"/>
+        </w:rPr>
+        <w:t>–</w:t>
+      </w:r>
+      <w:proofErr w:type="spellStart"/>
+      <w:r>
+        <w:rPr>
+          <w:rFonts w:ascii="Consolas" w:hAnsi="Consolas" w:cs="Courier New"/>
+          <w:b/>
+          <w:bCs/>
+          <w:color w:val="000000"/>
+          <w:sz w:val="17"/>
+          <w:szCs w:val="17"/>
+        </w:rPr>
+        <w:t>l</w:t>
+      </w:r>
+      <w:r>
+        <w:rPr>
+          <w:rFonts w:ascii="Consolas" w:hAnsi="Consolas" w:cs="Courier New"/>
+          <w:color w:val="000000"/>
+          <w:sz w:val="17"/>
+          <w:szCs w:val="17"/>
+        </w:rPr>
+        <w:t>mine</w:t>
+      </w:r>
+      <w:proofErr w:type="spellEnd"/>
+      <w:r>
+        <w:rPr>
+          <w:rFonts w:ascii="Consolas" w:hAnsi="Consolas" w:cs="Courier New"/>
+          <w:color w:val="000000"/>
+          <w:sz w:val="17"/>
+          <w:szCs w:val="17"/>
+        </w:rPr>
+        <w:t xml:space="preserve"> </w:t>
+      </w:r>
+      <w:r>
+        <w:rPr>
+          <w:rFonts w:ascii="Consolas" w:hAnsi="Consolas" w:cs="Courier New"/>
+          <w:b/>
+          <w:bCs/>
+          <w:color w:val="000000"/>
+          <w:sz w:val="17"/>
+          <w:szCs w:val="17"/>
+        </w:rPr>
+        <w:t>–L</w:t>
+      </w:r>
+      <w:r>
+        <w:rPr>
+          <w:rFonts w:ascii="Consolas" w:hAnsi="Consolas" w:cs="Courier New"/>
+          <w:color w:val="000000"/>
+          <w:sz w:val="17"/>
+          <w:szCs w:val="17"/>
+        </w:rPr>
+        <w:t xml:space="preserve">. -o </w:t>
+      </w:r>
+      <w:proofErr w:type="spellStart"/>
+      <w:r>
+        <w:rPr>
+          <w:rFonts w:ascii="Consolas" w:hAnsi="Consolas" w:cs="Courier New"/>
+          <w:color w:val="000000"/>
+          <w:sz w:val="17"/>
+          <w:szCs w:val="17"/>
+        </w:rPr>
+        <w:t>myprog</w:t>
+      </w:r>
+      <w:proofErr w:type="spellEnd"/>
+    </w:p>
+    <w:p>
+      <w:pPr>
+        <w:bidi w:val="0"/>
+      </w:pPr>
+      <w:r>
+        <w:t xml:space="preserve"> </w:t>
+      </w:r>
+    </w:p>
+    <w:p>
+      <w:pPr>
+        <w:bidi w:val="0"/>
+      </w:pPr>
+      <w:r>
+        <w:t xml:space="preserve">The </w:t>
+      </w:r>
+      <w:r>
+        <w:t>flag</w:t>
+      </w:r>
+      <w:r>
+        <w:t xml:space="preserve"> “-L”</w:t>
+      </w:r>
+      <w:r>
+        <w:t xml:space="preserve"> = look in directory for </w:t>
+      </w:r>
+      <w:r>
+        <w:t>library</w:t>
+      </w:r>
+      <w:r>
+        <w:t xml:space="preserve"> files</w:t>
+      </w:r>
+    </w:p>
+    <w:p>
+      <w:pPr>
+        <w:bidi w:val="0"/>
+      </w:pPr>
+      <w:r>
+        <w:t xml:space="preserve">The dot after the L </w:t>
+      </w:r>
+      <w:r>
+        <w:t>represents the current working directory</w:t>
+      </w:r>
+      <w:r>
+        <w:t>.</w:t>
+      </w:r>
+      <w:r>
+        <w:br/>
+      </w:r>
+      <w:r>
+        <w:t>We can give it a path to target:</w:t>
+      </w:r>
+    </w:p>
+    <w:p>
+      <w:pPr>
+        <w:pStyle w:val="NormalWeb"/>
+        <w:pBdr>
+          <w:top w:val="single" w:sz="6" w:space="2" w:color="888888"/>
+          <w:left w:val="single" w:sz="6" w:space="2" w:color="888888"/>
+          <w:bottom w:val="single" w:sz="6" w:space="2" w:color="888888"/>
+          <w:right w:val="single" w:sz="6" w:space="2" w:color="888888"/>
+        </w:pBdr>
+        <w:tabs>
+          <w:tab w:val="left" w:pos="916"/>
+          <w:tab w:val="left" w:pos="1832"/>
+          <w:tab w:val="left" w:pos="2748"/>
+          <w:tab w:val="left" w:pos="3664"/>
+          <w:tab w:val="left" w:pos="4580"/>
+          <w:tab w:val="left" w:pos="5496"/>
+          <w:tab w:val="left" w:pos="6412"/>
+          <w:tab w:val="left" w:pos="7328"/>
+          <w:tab w:val="left" w:pos="8244"/>
+          <w:tab w:val="left" w:pos="9160"/>
+          <w:tab w:val="left" w:pos="10076"/>
+          <w:tab w:val="left" w:pos="10992"/>
+          <w:tab w:val="left" w:pos="11908"/>
+          <w:tab w:val="left" w:pos="12824"/>
+          <w:tab w:val="left" w:pos="13740"/>
+          <w:tab w:val="left" w:pos="14656"/>
+        </w:tabs>
+        <w:spacing w:before="0" w:beforeAutospacing="0" w:after="0" w:afterAutospacing="0"/>
+        <w:divId w:val="136458097"/>
+        <w:rPr>
+          <w:rFonts w:ascii="Consolas" w:hAnsi="Consolas" w:cs="Courier New"/>
+          <w:sz w:val="17"/>
+          <w:szCs w:val="17"/>
+        </w:rPr>
+      </w:pPr>
+      <w:r>
+        <w:rPr>
+          <w:rFonts w:ascii="Consolas" w:hAnsi="Consolas" w:cs="Courier New"/>
+          <w:color w:val="000000"/>
+          <w:sz w:val="17"/>
+          <w:szCs w:val="17"/>
+        </w:rPr>
+        <w:t> </w:t>
+      </w:r>
+      <w:r>
+        <w:rPr>
+          <w:rFonts w:ascii="Consolas" w:hAnsi="Consolas" w:cs="Courier New"/>
+          <w:color w:val="000000"/>
+          <w:sz w:val="17"/>
+          <w:szCs w:val="17"/>
+        </w:rPr>
+        <w:t>-L./</w:t>
+      </w:r>
+      <w:proofErr w:type="spellStart"/>
+      <w:r>
+        <w:rPr>
+          <w:rFonts w:ascii="Consolas" w:hAnsi="Consolas" w:cs="Courier New"/>
+          <w:color w:val="000000"/>
+          <w:sz w:val="17"/>
+          <w:szCs w:val="17"/>
+        </w:rPr>
+        <w:t>Libs_Folder</w:t>
+      </w:r>
+      <w:proofErr w:type="spellEnd"/>
+      <w:r>
+        <w:rPr>
+          <w:rFonts w:ascii="Consolas" w:hAnsi="Consolas" w:cs="Courier New"/>
+          <w:color w:val="000000"/>
+          <w:sz w:val="17"/>
+          <w:szCs w:val="17"/>
+        </w:rPr>
+        <w:t xml:space="preserve"> // for example</w:t>
+      </w:r>
+    </w:p>
+    <w:p>
+      <w:pPr>
+        <w:bidi w:val="0"/>
+      </w:pPr>
+    </w:p>
+    <w:p>
+      <w:pPr>
+        <w:bidi w:val="0"/>
+      </w:pPr>
+      <w:r>
+        <w:lastRenderedPageBreak/>
+        <w:t xml:space="preserve">The </w:t>
+      </w:r>
+      <w:r>
+        <w:t>“-l”</w:t>
+      </w:r>
+      <w:r>
+        <w:t xml:space="preserve"> flag tells the linker to link with a library named libmine.a or libmine.so.</w:t>
+      </w:r>
+      <w:r>
+        <w:br/>
+        <w:t xml:space="preserve">The word mine is the </w:t>
+      </w:r>
+      <w:r>
+        <w:rPr>
+          <w:b/>
+          <w:bCs/>
+        </w:rPr>
+        <w:t>library name</w:t>
+      </w:r>
+      <w:r>
+        <w:t>.</w:t>
+      </w:r>
+      <w:r>
+        <w:br/>
+        <w:t>The linker automatically adds the lib prefix and .a/.so extension.</w:t>
+      </w:r>
+    </w:p>
+    <w:p>
+      <w:pPr>
+        <w:pStyle w:val="NormalWeb"/>
+        <w:pBdr>
+          <w:top w:val="single" w:sz="6" w:space="2" w:color="888888"/>
+          <w:left w:val="single" w:sz="6" w:space="2" w:color="888888"/>
+          <w:bottom w:val="single" w:sz="6" w:space="2" w:color="888888"/>
+          <w:right w:val="single" w:sz="6" w:space="2" w:color="888888"/>
+        </w:pBdr>
+        <w:tabs>
+          <w:tab w:val="left" w:pos="916"/>
+          <w:tab w:val="left" w:pos="1832"/>
+          <w:tab w:val="left" w:pos="2748"/>
+          <w:tab w:val="left" w:pos="3664"/>
+          <w:tab w:val="left" w:pos="4580"/>
+          <w:tab w:val="left" w:pos="5496"/>
+          <w:tab w:val="left" w:pos="6412"/>
+          <w:tab w:val="left" w:pos="7328"/>
+          <w:tab w:val="left" w:pos="8244"/>
+          <w:tab w:val="left" w:pos="9160"/>
+          <w:tab w:val="left" w:pos="10076"/>
+          <w:tab w:val="left" w:pos="10992"/>
+          <w:tab w:val="left" w:pos="11908"/>
+          <w:tab w:val="left" w:pos="12824"/>
+          <w:tab w:val="left" w:pos="13740"/>
+          <w:tab w:val="left" w:pos="14656"/>
+        </w:tabs>
+        <w:spacing w:after="0"/>
+        <w:divId w:val="2022199919"/>
+        <w:rPr>
+          <w:rFonts w:ascii="Consolas" w:hAnsi="Consolas" w:cs="Courier New"/>
+          <w:color w:val="000000"/>
+          <w:sz w:val="17"/>
+          <w:szCs w:val="17"/>
+        </w:rPr>
+      </w:pPr>
+      <w:r>
+        <w:rPr>
+          <w:rFonts w:ascii="Consolas" w:hAnsi="Consolas" w:cs="Courier New"/>
+          <w:color w:val="000000"/>
+          <w:sz w:val="17"/>
+          <w:szCs w:val="17"/>
+        </w:rPr>
+        <w:t>CXX = g++</w:t>
+      </w:r>
+      <w:r>
+        <w:rPr>
+          <w:rFonts w:ascii="Consolas" w:hAnsi="Consolas" w:cs="Courier New"/>
+          <w:color w:val="000000"/>
+          <w:sz w:val="17"/>
+          <w:szCs w:val="17"/>
+        </w:rPr>
+        <w:br/>
+      </w:r>
+      <w:r>
+        <w:rPr>
+          <w:rFonts w:ascii="Consolas" w:hAnsi="Consolas" w:cs="Courier New"/>
+          <w:color w:val="000000"/>
+          <w:sz w:val="17"/>
+          <w:szCs w:val="17"/>
+        </w:rPr>
+        <w:t>CXXFLAGS = -g -Wall -</w:t>
+      </w:r>
+      <w:proofErr w:type="spellStart"/>
+      <w:r>
+        <w:rPr>
+          <w:rFonts w:ascii="Consolas" w:hAnsi="Consolas" w:cs="Courier New"/>
+          <w:color w:val="000000"/>
+          <w:sz w:val="17"/>
+          <w:szCs w:val="17"/>
+        </w:rPr>
+        <w:t>Werror</w:t>
+      </w:r>
+      <w:proofErr w:type="spellEnd"/>
+      <w:r>
+        <w:rPr>
+          <w:rFonts w:ascii="Consolas" w:hAnsi="Consolas" w:cs="Courier New"/>
+          <w:color w:val="000000"/>
+          <w:sz w:val="17"/>
+          <w:szCs w:val="17"/>
+        </w:rPr>
+        <w:t xml:space="preserve"> -std=</w:t>
+      </w:r>
+      <w:proofErr w:type="spellStart"/>
+      <w:r>
+        <w:rPr>
+          <w:rFonts w:ascii="Consolas" w:hAnsi="Consolas" w:cs="Courier New"/>
+          <w:color w:val="000000"/>
+          <w:sz w:val="17"/>
+          <w:szCs w:val="17"/>
+        </w:rPr>
+        <w:t>c++</w:t>
+      </w:r>
+      <w:proofErr w:type="spellEnd"/>
+      <w:r>
+        <w:rPr>
+          <w:rFonts w:ascii="Consolas" w:hAnsi="Consolas" w:cs="Courier New"/>
+          <w:color w:val="000000"/>
+          <w:sz w:val="17"/>
+          <w:szCs w:val="17"/>
+        </w:rPr>
+        <w:t>17</w:t>
+      </w:r>
+    </w:p>
+    <w:p>
+      <w:pPr>
+        <w:pStyle w:val="NormalWeb"/>
+        <w:pBdr>
+          <w:top w:val="single" w:sz="6" w:space="2" w:color="888888"/>
+          <w:left w:val="single" w:sz="6" w:space="2" w:color="888888"/>
+          <w:bottom w:val="single" w:sz="6" w:space="2" w:color="888888"/>
+          <w:right w:val="single" w:sz="6" w:space="2" w:color="888888"/>
+        </w:pBdr>
+        <w:tabs>
+          <w:tab w:val="left" w:pos="916"/>
+          <w:tab w:val="left" w:pos="1832"/>
+          <w:tab w:val="left" w:pos="2748"/>
+          <w:tab w:val="left" w:pos="3664"/>
+          <w:tab w:val="left" w:pos="4580"/>
+          <w:tab w:val="left" w:pos="5496"/>
+          <w:tab w:val="left" w:pos="6412"/>
+          <w:tab w:val="left" w:pos="7328"/>
+          <w:tab w:val="left" w:pos="8244"/>
+          <w:tab w:val="left" w:pos="9160"/>
+          <w:tab w:val="left" w:pos="10076"/>
+          <w:tab w:val="left" w:pos="10992"/>
+          <w:tab w:val="left" w:pos="11908"/>
+          <w:tab w:val="left" w:pos="12824"/>
+          <w:tab w:val="left" w:pos="13740"/>
+          <w:tab w:val="left" w:pos="14656"/>
+        </w:tabs>
+        <w:spacing w:after="0"/>
+        <w:divId w:val="2022199919"/>
+        <w:rPr>
+          <w:rFonts w:ascii="Consolas" w:hAnsi="Consolas" w:cs="Courier New"/>
+          <w:color w:val="000000"/>
+          <w:sz w:val="17"/>
+          <w:szCs w:val="17"/>
+        </w:rPr>
+      </w:pPr>
+      <w:r>
+        <w:rPr>
+          <w:rFonts w:ascii="Consolas" w:hAnsi="Consolas" w:cs="Courier New"/>
+          <w:color w:val="000000"/>
+          <w:sz w:val="17"/>
+          <w:szCs w:val="17"/>
+        </w:rPr>
+        <w:br/>
+      </w:r>
+      <w:r>
+        <w:rPr>
+          <w:rFonts w:ascii="Consolas" w:hAnsi="Consolas" w:cs="Courier New"/>
+          <w:color w:val="000000"/>
+          <w:sz w:val="17"/>
+          <w:szCs w:val="17"/>
+        </w:rPr>
+        <w:t># Output names</w:t>
+      </w:r>
+      <w:r>
+        <w:rPr>
+          <w:rFonts w:ascii="Consolas" w:hAnsi="Consolas" w:cs="Courier New"/>
+          <w:color w:val="000000"/>
+          <w:sz w:val="17"/>
+          <w:szCs w:val="17"/>
+        </w:rPr>
+        <w:br/>
+      </w:r>
+      <w:r>
+        <w:rPr>
+          <w:rFonts w:ascii="Consolas" w:hAnsi="Consolas" w:cs="Courier New"/>
+          <w:color w:val="000000"/>
+          <w:sz w:val="17"/>
+          <w:szCs w:val="17"/>
+        </w:rPr>
+        <w:t>OUTPUT = main</w:t>
+      </w:r>
+      <w:r>
+        <w:rPr>
+          <w:rFonts w:ascii="Consolas" w:hAnsi="Consolas" w:cs="Courier New"/>
+          <w:color w:val="000000"/>
+          <w:sz w:val="17"/>
+          <w:szCs w:val="17"/>
+        </w:rPr>
+        <w:br/>
+      </w:r>
+      <w:r>
+        <w:rPr>
+          <w:rFonts w:ascii="Consolas" w:hAnsi="Consolas" w:cs="Courier New"/>
+          <w:color w:val="000000"/>
+          <w:sz w:val="17"/>
+          <w:szCs w:val="17"/>
+        </w:rPr>
+        <w:t>LIB_OUTPUT = lib/</w:t>
+      </w:r>
+      <w:proofErr w:type="spellStart"/>
+      <w:r>
+        <w:rPr>
+          <w:rFonts w:ascii="Consolas" w:hAnsi="Consolas" w:cs="Courier New"/>
+          <w:color w:val="000000"/>
+          <w:sz w:val="17"/>
+          <w:szCs w:val="17"/>
+        </w:rPr>
+        <w:t>libmylib.a</w:t>
+      </w:r>
+      <w:proofErr w:type="spellEnd"/>
+    </w:p>
+    <w:p>
+      <w:pPr>
+        <w:pStyle w:val="NormalWeb"/>
+        <w:pBdr>
+          <w:top w:val="single" w:sz="6" w:space="2" w:color="888888"/>
+          <w:left w:val="single" w:sz="6" w:space="2" w:color="888888"/>
+          <w:bottom w:val="single" w:sz="6" w:space="2" w:color="888888"/>
+          <w:right w:val="single" w:sz="6" w:space="2" w:color="888888"/>
+        </w:pBdr>
+        <w:tabs>
+          <w:tab w:val="left" w:pos="916"/>
+          <w:tab w:val="left" w:pos="1832"/>
+          <w:tab w:val="left" w:pos="2748"/>
+          <w:tab w:val="left" w:pos="3664"/>
+          <w:tab w:val="left" w:pos="4580"/>
+          <w:tab w:val="left" w:pos="5496"/>
+          <w:tab w:val="left" w:pos="6412"/>
+          <w:tab w:val="left" w:pos="7328"/>
+          <w:tab w:val="left" w:pos="8244"/>
+          <w:tab w:val="left" w:pos="9160"/>
+          <w:tab w:val="left" w:pos="10076"/>
+          <w:tab w:val="left" w:pos="10992"/>
+          <w:tab w:val="left" w:pos="11908"/>
+          <w:tab w:val="left" w:pos="12824"/>
+          <w:tab w:val="left" w:pos="13740"/>
+          <w:tab w:val="left" w:pos="14656"/>
+        </w:tabs>
+        <w:spacing w:after="0"/>
+        <w:divId w:val="2022199919"/>
+        <w:rPr>
+          <w:rFonts w:ascii="Consolas" w:hAnsi="Consolas" w:cs="Courier New"/>
+          <w:color w:val="000000"/>
+          <w:sz w:val="17"/>
+          <w:szCs w:val="17"/>
+        </w:rPr>
+      </w:pPr>
+      <w:r>
+        <w:rPr>
+          <w:rFonts w:ascii="Consolas" w:hAnsi="Consolas" w:cs="Courier New"/>
+          <w:color w:val="000000"/>
+          <w:sz w:val="17"/>
+          <w:szCs w:val="17"/>
+        </w:rPr>
+        <w:t># Source files</w:t>
+      </w:r>
+      <w:r>
+        <w:rPr>
+          <w:rFonts w:ascii="Consolas" w:hAnsi="Consolas" w:cs="Courier New"/>
+          <w:color w:val="000000"/>
+          <w:sz w:val="17"/>
+          <w:szCs w:val="17"/>
+        </w:rPr>
+        <w:br/>
+      </w:r>
+      <w:r>
+        <w:rPr>
+          <w:rFonts w:ascii="Consolas" w:hAnsi="Consolas" w:cs="Courier New"/>
+          <w:color w:val="000000"/>
+          <w:sz w:val="17"/>
+          <w:szCs w:val="17"/>
+        </w:rPr>
+        <w:t>MAIN_SRC = main.cpp</w:t>
+      </w:r>
+      <w:r>
+        <w:rPr>
+          <w:rFonts w:ascii="Consolas" w:hAnsi="Consolas" w:cs="Courier New"/>
+          <w:color w:val="000000"/>
+          <w:sz w:val="17"/>
+          <w:szCs w:val="17"/>
+        </w:rPr>
+        <w:br/>
+      </w:r>
+      <w:r>
+        <w:rPr>
+          <w:rFonts w:ascii="Consolas" w:hAnsi="Consolas" w:cs="Courier New"/>
+          <w:color w:val="000000"/>
+          <w:sz w:val="17"/>
+          <w:szCs w:val="17"/>
+        </w:rPr>
+        <w:t>LIB_SRCS = libs/foo.cpp libs/bar.cpp</w:t>
+      </w:r>
+    </w:p>
+    <w:p>
+      <w:pPr>
+        <w:pStyle w:val="NormalWeb"/>
+        <w:pBdr>
+          <w:top w:val="single" w:sz="6" w:space="2" w:color="888888"/>
+          <w:left w:val="single" w:sz="6" w:space="2" w:color="888888"/>
+          <w:bottom w:val="single" w:sz="6" w:space="2" w:color="888888"/>
+          <w:right w:val="single" w:sz="6" w:space="2" w:color="888888"/>
+        </w:pBdr>
+        <w:tabs>
+          <w:tab w:val="left" w:pos="916"/>
+          <w:tab w:val="left" w:pos="1832"/>
+          <w:tab w:val="left" w:pos="2748"/>
+          <w:tab w:val="left" w:pos="3664"/>
+          <w:tab w:val="left" w:pos="4580"/>
+          <w:tab w:val="left" w:pos="5496"/>
+          <w:tab w:val="left" w:pos="6412"/>
+          <w:tab w:val="left" w:pos="7328"/>
+          <w:tab w:val="left" w:pos="8244"/>
+          <w:tab w:val="left" w:pos="9160"/>
+          <w:tab w:val="left" w:pos="10076"/>
+          <w:tab w:val="left" w:pos="10992"/>
+          <w:tab w:val="left" w:pos="11908"/>
+          <w:tab w:val="left" w:pos="12824"/>
+          <w:tab w:val="left" w:pos="13740"/>
+          <w:tab w:val="left" w:pos="14656"/>
+        </w:tabs>
+        <w:spacing w:after="0"/>
+        <w:divId w:val="2022199919"/>
+        <w:rPr>
+          <w:rFonts w:ascii="Consolas" w:hAnsi="Consolas" w:cs="Courier New"/>
+          <w:color w:val="000000"/>
+          <w:sz w:val="17"/>
+          <w:szCs w:val="17"/>
+        </w:rPr>
+      </w:pPr>
+      <w:r>
+        <w:rPr>
+          <w:rFonts w:ascii="Consolas" w:hAnsi="Consolas" w:cs="Courier New"/>
+          <w:color w:val="000000"/>
+          <w:sz w:val="17"/>
+          <w:szCs w:val="17"/>
+        </w:rPr>
+        <w:t># Object files</w:t>
+      </w:r>
+      <w:r>
+        <w:rPr>
+          <w:rFonts w:ascii="Consolas" w:hAnsi="Consolas" w:cs="Courier New"/>
+          <w:color w:val="000000"/>
+          <w:sz w:val="17"/>
+          <w:szCs w:val="17"/>
+        </w:rPr>
+        <w:br/>
+      </w:r>
+      <w:r>
+        <w:rPr>
+          <w:rFonts w:ascii="Consolas" w:hAnsi="Consolas" w:cs="Courier New"/>
+          <w:color w:val="000000"/>
+          <w:sz w:val="17"/>
+          <w:szCs w:val="17"/>
+        </w:rPr>
+        <w:t>MAIN_OBJ = $(MAIN_SRC:.</w:t>
+      </w:r>
+      <w:proofErr w:type="spellStart"/>
+      <w:r>
+        <w:rPr>
+          <w:rFonts w:ascii="Consolas" w:hAnsi="Consolas" w:cs="Courier New"/>
+          <w:color w:val="000000"/>
+          <w:sz w:val="17"/>
+          <w:szCs w:val="17"/>
+        </w:rPr>
+        <w:t>cpp</w:t>
+      </w:r>
+      <w:proofErr w:type="spellEnd"/>
+      <w:r>
+        <w:rPr>
+          <w:rFonts w:ascii="Consolas" w:hAnsi="Consolas" w:cs="Courier New"/>
+          <w:color w:val="000000"/>
+          <w:sz w:val="17"/>
+          <w:szCs w:val="17"/>
+        </w:rPr>
+        <w:t>=.o)</w:t>
+      </w:r>
+      <w:r>
+        <w:rPr>
+          <w:rFonts w:ascii="Consolas" w:hAnsi="Consolas" w:cs="Courier New"/>
+          <w:color w:val="000000"/>
+          <w:sz w:val="17"/>
+          <w:szCs w:val="17"/>
+        </w:rPr>
+        <w:br/>
+      </w:r>
+      <w:r>
+        <w:rPr>
+          <w:rFonts w:ascii="Consolas" w:hAnsi="Consolas" w:cs="Courier New"/>
+          <w:color w:val="000000"/>
+          <w:sz w:val="17"/>
+          <w:szCs w:val="17"/>
+        </w:rPr>
+        <w:t>LIB_OBJS = $(LIB_SRCS:.</w:t>
+      </w:r>
+      <w:proofErr w:type="spellStart"/>
+      <w:r>
+        <w:rPr>
+          <w:rFonts w:ascii="Consolas" w:hAnsi="Consolas" w:cs="Courier New"/>
+          <w:color w:val="000000"/>
+          <w:sz w:val="17"/>
+          <w:szCs w:val="17"/>
+        </w:rPr>
+        <w:t>cpp</w:t>
+      </w:r>
+      <w:proofErr w:type="spellEnd"/>
+      <w:r>
+        <w:rPr>
+          <w:rFonts w:ascii="Consolas" w:hAnsi="Consolas" w:cs="Courier New"/>
+          <w:color w:val="000000"/>
+          <w:sz w:val="17"/>
+          <w:szCs w:val="17"/>
+        </w:rPr>
+        <w:t>=.o)</w:t>
+      </w:r>
+    </w:p>
+    <w:p>
+      <w:pPr>
+        <w:pStyle w:val="NormalWeb"/>
+        <w:pBdr>
+          <w:top w:val="single" w:sz="6" w:space="2" w:color="888888"/>
+          <w:left w:val="single" w:sz="6" w:space="2" w:color="888888"/>
+          <w:bottom w:val="single" w:sz="6" w:space="2" w:color="888888"/>
+          <w:right w:val="single" w:sz="6" w:space="2" w:color="888888"/>
+        </w:pBdr>
+        <w:tabs>
+          <w:tab w:val="left" w:pos="916"/>
+          <w:tab w:val="left" w:pos="1832"/>
+          <w:tab w:val="left" w:pos="2748"/>
+          <w:tab w:val="left" w:pos="3664"/>
+          <w:tab w:val="left" w:pos="4580"/>
+          <w:tab w:val="left" w:pos="5496"/>
+          <w:tab w:val="left" w:pos="6412"/>
+          <w:tab w:val="left" w:pos="7328"/>
+          <w:tab w:val="left" w:pos="8244"/>
+          <w:tab w:val="left" w:pos="9160"/>
+          <w:tab w:val="left" w:pos="10076"/>
+          <w:tab w:val="left" w:pos="10992"/>
+          <w:tab w:val="left" w:pos="11908"/>
+          <w:tab w:val="left" w:pos="12824"/>
+          <w:tab w:val="left" w:pos="13740"/>
+          <w:tab w:val="left" w:pos="14656"/>
+        </w:tabs>
+        <w:spacing w:after="0"/>
+        <w:divId w:val="2022199919"/>
+        <w:rPr>
+          <w:rFonts w:ascii="Consolas" w:hAnsi="Consolas" w:cs="Courier New"/>
+          <w:color w:val="000000"/>
+          <w:sz w:val="17"/>
+          <w:szCs w:val="17"/>
+        </w:rPr>
+      </w:pPr>
+      <w:r>
+        <w:rPr>
+          <w:rFonts w:ascii="Consolas" w:hAnsi="Consolas" w:cs="Courier New"/>
+          <w:color w:val="000000"/>
+          <w:sz w:val="17"/>
+          <w:szCs w:val="17"/>
+        </w:rPr>
+        <w:t># Default target</w:t>
+      </w:r>
+      <w:r>
+        <w:rPr>
+          <w:rFonts w:ascii="Consolas" w:hAnsi="Consolas" w:cs="Courier New"/>
+          <w:color w:val="000000"/>
+          <w:sz w:val="17"/>
+          <w:szCs w:val="17"/>
+        </w:rPr>
+        <w:br/>
+      </w:r>
+      <w:r>
+        <w:rPr>
+          <w:rFonts w:ascii="Consolas" w:hAnsi="Consolas" w:cs="Courier New"/>
+          <w:color w:val="000000"/>
+          <w:sz w:val="17"/>
+          <w:szCs w:val="17"/>
+        </w:rPr>
+        <w:t>all: $(OUTPUT)</w:t>
+      </w:r>
+    </w:p>
+    <w:p>
+      <w:pPr>
+        <w:pStyle w:val="NormalWeb"/>
+        <w:pBdr>
+          <w:top w:val="single" w:sz="6" w:space="2" w:color="888888"/>
+          <w:left w:val="single" w:sz="6" w:space="2" w:color="888888"/>
+          <w:bottom w:val="single" w:sz="6" w:space="2" w:color="888888"/>
+          <w:right w:val="single" w:sz="6" w:space="2" w:color="888888"/>
+        </w:pBdr>
+        <w:tabs>
+          <w:tab w:val="left" w:pos="916"/>
+          <w:tab w:val="left" w:pos="1832"/>
+          <w:tab w:val="left" w:pos="2748"/>
+          <w:tab w:val="left" w:pos="3664"/>
+          <w:tab w:val="left" w:pos="4580"/>
+          <w:tab w:val="left" w:pos="5496"/>
+          <w:tab w:val="left" w:pos="6412"/>
+          <w:tab w:val="left" w:pos="7328"/>
+          <w:tab w:val="left" w:pos="8244"/>
+          <w:tab w:val="left" w:pos="9160"/>
+          <w:tab w:val="left" w:pos="10076"/>
+          <w:tab w:val="left" w:pos="10992"/>
+          <w:tab w:val="left" w:pos="11908"/>
+          <w:tab w:val="left" w:pos="12824"/>
+          <w:tab w:val="left" w:pos="13740"/>
+          <w:tab w:val="left" w:pos="14656"/>
+        </w:tabs>
+        <w:spacing w:after="0"/>
+        <w:divId w:val="2022199919"/>
+        <w:rPr>
+          <w:rFonts w:ascii="Consolas" w:hAnsi="Consolas" w:cs="Courier New"/>
+          <w:color w:val="000000"/>
+          <w:sz w:val="17"/>
+          <w:szCs w:val="17"/>
+        </w:rPr>
+      </w:pPr>
+      <w:r>
+        <w:rPr>
+          <w:rFonts w:ascii="Consolas" w:hAnsi="Consolas" w:cs="Courier New"/>
+          <w:color w:val="000000"/>
+          <w:sz w:val="17"/>
+          <w:szCs w:val="17"/>
+        </w:rPr>
+        <w:t xml:space="preserve"># Build final executable from </w:t>
+      </w:r>
+      <w:proofErr w:type="spellStart"/>
+      <w:r>
+        <w:rPr>
+          <w:rFonts w:ascii="Consolas" w:hAnsi="Consolas" w:cs="Courier New"/>
+          <w:color w:val="000000"/>
+          <w:sz w:val="17"/>
+          <w:szCs w:val="17"/>
+        </w:rPr>
+        <w:t>main.o</w:t>
+      </w:r>
+      <w:proofErr w:type="spellEnd"/>
+      <w:r>
+        <w:rPr>
+          <w:rFonts w:ascii="Consolas" w:hAnsi="Consolas" w:cs="Courier New"/>
+          <w:color w:val="000000"/>
+          <w:sz w:val="17"/>
+          <w:szCs w:val="17"/>
+        </w:rPr>
+        <w:t xml:space="preserve"> and the static library</w:t>
+      </w:r>
+    </w:p>
+    <w:p>
+      <w:pPr>
+        <w:pStyle w:val="NormalWeb"/>
+        <w:pBdr>
+          <w:top w:val="single" w:sz="6" w:space="2" w:color="888888"/>
+          <w:left w:val="single" w:sz="6" w:space="2" w:color="888888"/>
+          <w:bottom w:val="single" w:sz="6" w:space="2" w:color="888888"/>
+          <w:right w:val="single" w:sz="6" w:space="2" w:color="888888"/>
+        </w:pBdr>
+        <w:tabs>
+          <w:tab w:val="left" w:pos="916"/>
+          <w:tab w:val="left" w:pos="1832"/>
+          <w:tab w:val="left" w:pos="2748"/>
+          <w:tab w:val="left" w:pos="3664"/>
+          <w:tab w:val="left" w:pos="4580"/>
+          <w:tab w:val="left" w:pos="5496"/>
+          <w:tab w:val="left" w:pos="6412"/>
+          <w:tab w:val="left" w:pos="7328"/>
+          <w:tab w:val="left" w:pos="8244"/>
+          <w:tab w:val="left" w:pos="9160"/>
+          <w:tab w:val="left" w:pos="10076"/>
+          <w:tab w:val="left" w:pos="10992"/>
+          <w:tab w:val="left" w:pos="11908"/>
+          <w:tab w:val="left" w:pos="12824"/>
+          <w:tab w:val="left" w:pos="13740"/>
+          <w:tab w:val="left" w:pos="14656"/>
+        </w:tabs>
+        <w:spacing w:after="0"/>
+        <w:divId w:val="2022199919"/>
+        <w:rPr>
+          <w:rFonts w:ascii="Consolas" w:hAnsi="Consolas" w:cs="Courier New"/>
+          <w:color w:val="000000"/>
+          <w:sz w:val="17"/>
+          <w:szCs w:val="17"/>
+        </w:rPr>
+      </w:pPr>
+      <w:r>
+        <w:rPr>
+          <w:rFonts w:ascii="Consolas" w:hAnsi="Consolas" w:cs="Courier New"/>
+          <w:color w:val="000000"/>
+          <w:sz w:val="17"/>
+          <w:szCs w:val="17"/>
+        </w:rPr>
+        <w:t>$(OUTPUT): $(MAIN_OBJ) $(LIB_OUTPUT)</w:t>
+      </w:r>
+    </w:p>
+    <w:p>
+      <w:pPr>
+        <w:pStyle w:val="NormalWeb"/>
+        <w:pBdr>
+          <w:top w:val="single" w:sz="6" w:space="2" w:color="888888"/>
+          <w:left w:val="single" w:sz="6" w:space="2" w:color="888888"/>
+          <w:bottom w:val="single" w:sz="6" w:space="2" w:color="888888"/>
+          <w:right w:val="single" w:sz="6" w:space="2" w:color="888888"/>
+        </w:pBdr>
+        <w:tabs>
+          <w:tab w:val="left" w:pos="916"/>
+          <w:tab w:val="left" w:pos="1832"/>
+          <w:tab w:val="left" w:pos="2748"/>
+          <w:tab w:val="left" w:pos="3664"/>
+          <w:tab w:val="left" w:pos="4580"/>
+          <w:tab w:val="left" w:pos="5496"/>
+          <w:tab w:val="left" w:pos="6412"/>
+          <w:tab w:val="left" w:pos="7328"/>
+          <w:tab w:val="left" w:pos="8244"/>
+          <w:tab w:val="left" w:pos="9160"/>
+          <w:tab w:val="left" w:pos="10076"/>
+          <w:tab w:val="left" w:pos="10992"/>
+          <w:tab w:val="left" w:pos="11908"/>
+          <w:tab w:val="left" w:pos="12824"/>
+          <w:tab w:val="left" w:pos="13740"/>
+          <w:tab w:val="left" w:pos="14656"/>
+        </w:tabs>
+        <w:spacing w:after="0"/>
+        <w:divId w:val="2022199919"/>
+        <w:rPr>
+          <w:rFonts w:ascii="Consolas" w:hAnsi="Consolas" w:cs="Courier New"/>
+          <w:color w:val="000000"/>
+          <w:sz w:val="17"/>
+          <w:szCs w:val="17"/>
+        </w:rPr>
+      </w:pPr>
+      <w:r>
+        <w:rPr>
+          <w:rFonts w:ascii="Consolas" w:hAnsi="Consolas" w:cs="Courier New"/>
+          <w:color w:val="000000"/>
+          <w:sz w:val="17"/>
+          <w:szCs w:val="17"/>
+        </w:rPr>
+        <w:tab/>
+        <w:t xml:space="preserve">$(CXX) $(CXXFLAGS) -o $@ $^ </w:t>
+      </w:r>
+    </w:p>
+    <w:p>
+      <w:pPr>
+        <w:pStyle w:val="NormalWeb"/>
+        <w:pBdr>
+          <w:top w:val="single" w:sz="6" w:space="2" w:color="888888"/>
+          <w:left w:val="single" w:sz="6" w:space="2" w:color="888888"/>
+          <w:bottom w:val="single" w:sz="6" w:space="2" w:color="888888"/>
+          <w:right w:val="single" w:sz="6" w:space="2" w:color="888888"/>
+        </w:pBdr>
+        <w:tabs>
+          <w:tab w:val="left" w:pos="916"/>
+          <w:tab w:val="left" w:pos="1832"/>
+          <w:tab w:val="left" w:pos="2748"/>
+          <w:tab w:val="left" w:pos="3664"/>
+          <w:tab w:val="left" w:pos="4580"/>
+          <w:tab w:val="left" w:pos="5496"/>
+          <w:tab w:val="left" w:pos="6412"/>
+          <w:tab w:val="left" w:pos="7328"/>
+          <w:tab w:val="left" w:pos="8244"/>
+          <w:tab w:val="left" w:pos="9160"/>
+          <w:tab w:val="left" w:pos="10076"/>
+          <w:tab w:val="left" w:pos="10992"/>
+          <w:tab w:val="left" w:pos="11908"/>
+          <w:tab w:val="left" w:pos="12824"/>
+          <w:tab w:val="left" w:pos="13740"/>
+          <w:tab w:val="left" w:pos="14656"/>
+        </w:tabs>
+        <w:spacing w:after="0"/>
+        <w:divId w:val="2022199919"/>
+        <w:rPr>
+          <w:rFonts w:ascii="Consolas" w:hAnsi="Consolas" w:cs="Courier New"/>
+          <w:color w:val="000000"/>
+          <w:sz w:val="17"/>
+          <w:szCs w:val="17"/>
+        </w:rPr>
+      </w:pPr>
+      <w:r>
+        <w:rPr>
+          <w:rFonts w:ascii="Consolas" w:hAnsi="Consolas" w:cs="Courier New"/>
+          <w:color w:val="000000"/>
+          <w:sz w:val="17"/>
+          <w:szCs w:val="17"/>
+        </w:rPr>
+        <w:t># Create the static library (archive .o files)</w:t>
+      </w:r>
+    </w:p>
+    <w:p>
+      <w:pPr>
+        <w:pStyle w:val="NormalWeb"/>
+        <w:pBdr>
+          <w:top w:val="single" w:sz="6" w:space="2" w:color="888888"/>
+          <w:left w:val="single" w:sz="6" w:space="2" w:color="888888"/>
+          <w:bottom w:val="single" w:sz="6" w:space="2" w:color="888888"/>
+          <w:right w:val="single" w:sz="6" w:space="2" w:color="888888"/>
+        </w:pBdr>
+        <w:tabs>
+          <w:tab w:val="left" w:pos="916"/>
+          <w:tab w:val="left" w:pos="1832"/>
+          <w:tab w:val="left" w:pos="2748"/>
+          <w:tab w:val="left" w:pos="3664"/>
+          <w:tab w:val="left" w:pos="4580"/>
+          <w:tab w:val="left" w:pos="5496"/>
+          <w:tab w:val="left" w:pos="6412"/>
+          <w:tab w:val="left" w:pos="7328"/>
+          <w:tab w:val="left" w:pos="8244"/>
+          <w:tab w:val="left" w:pos="9160"/>
+          <w:tab w:val="left" w:pos="10076"/>
+          <w:tab w:val="left" w:pos="10992"/>
+          <w:tab w:val="left" w:pos="11908"/>
+          <w:tab w:val="left" w:pos="12824"/>
+          <w:tab w:val="left" w:pos="13740"/>
+          <w:tab w:val="left" w:pos="14656"/>
+        </w:tabs>
+        <w:spacing w:after="0"/>
+        <w:divId w:val="2022199919"/>
+        <w:rPr>
+          <w:rFonts w:ascii="Consolas" w:hAnsi="Consolas" w:cs="Courier New"/>
+          <w:color w:val="000000"/>
+          <w:sz w:val="17"/>
+          <w:szCs w:val="17"/>
+        </w:rPr>
+      </w:pPr>
+      <w:r>
+        <w:rPr>
+          <w:rFonts w:ascii="Consolas" w:hAnsi="Consolas" w:cs="Courier New"/>
+          <w:color w:val="000000"/>
+          <w:sz w:val="17"/>
+          <w:szCs w:val="17"/>
+        </w:rPr>
+        <w:t>$(LIB_OUTPUT): $(LIB_OBJS)</w:t>
+      </w:r>
+    </w:p>
+    <w:p>
+      <w:pPr>
+        <w:pStyle w:val="NormalWeb"/>
+        <w:pBdr>
+          <w:top w:val="single" w:sz="6" w:space="2" w:color="888888"/>
+          <w:left w:val="single" w:sz="6" w:space="2" w:color="888888"/>
+          <w:bottom w:val="single" w:sz="6" w:space="2" w:color="888888"/>
+          <w:right w:val="single" w:sz="6" w:space="2" w:color="888888"/>
+        </w:pBdr>
+        <w:tabs>
+          <w:tab w:val="left" w:pos="916"/>
+          <w:tab w:val="left" w:pos="1832"/>
+          <w:tab w:val="left" w:pos="2748"/>
+          <w:tab w:val="left" w:pos="3664"/>
+          <w:tab w:val="left" w:pos="4580"/>
+          <w:tab w:val="left" w:pos="5496"/>
+          <w:tab w:val="left" w:pos="6412"/>
+          <w:tab w:val="left" w:pos="7328"/>
+          <w:tab w:val="left" w:pos="8244"/>
+          <w:tab w:val="left" w:pos="9160"/>
+          <w:tab w:val="left" w:pos="10076"/>
+          <w:tab w:val="left" w:pos="10992"/>
+          <w:tab w:val="left" w:pos="11908"/>
+          <w:tab w:val="left" w:pos="12824"/>
+          <w:tab w:val="left" w:pos="13740"/>
+          <w:tab w:val="left" w:pos="14656"/>
+        </w:tabs>
+        <w:spacing w:after="0"/>
+        <w:divId w:val="2022199919"/>
+        <w:rPr>
+          <w:rFonts w:ascii="Consolas" w:hAnsi="Consolas" w:cs="Courier New"/>
+          <w:color w:val="000000"/>
+          <w:sz w:val="17"/>
+          <w:szCs w:val="17"/>
+        </w:rPr>
+      </w:pPr>
+      <w:r>
+        <w:rPr>
+          <w:rFonts w:ascii="Consolas" w:hAnsi="Consolas" w:cs="Courier New"/>
+          <w:color w:val="000000"/>
+          <w:sz w:val="17"/>
+          <w:szCs w:val="17"/>
+        </w:rPr>
+        <w:tab/>
+      </w:r>
+      <w:proofErr w:type="spellStart"/>
+      <w:r>
+        <w:rPr>
+          <w:rFonts w:ascii="Consolas" w:hAnsi="Consolas" w:cs="Courier New"/>
+          <w:color w:val="000000"/>
+          <w:sz w:val="17"/>
+          <w:szCs w:val="17"/>
+        </w:rPr>
+        <w:t>ar</w:t>
+      </w:r>
+      <w:proofErr w:type="spellEnd"/>
+      <w:r>
+        <w:rPr>
+          <w:rFonts w:ascii="Consolas" w:hAnsi="Consolas" w:cs="Courier New"/>
+          <w:color w:val="000000"/>
+          <w:sz w:val="17"/>
+          <w:szCs w:val="17"/>
+        </w:rPr>
+        <w:t xml:space="preserve"> </w:t>
+      </w:r>
+      <w:proofErr w:type="spellStart"/>
+      <w:r>
+        <w:rPr>
+          <w:rFonts w:ascii="Consolas" w:hAnsi="Consolas" w:cs="Courier New"/>
+          <w:color w:val="000000"/>
+          <w:sz w:val="17"/>
+          <w:szCs w:val="17"/>
+        </w:rPr>
+        <w:t>rcs</w:t>
+      </w:r>
+      <w:proofErr w:type="spellEnd"/>
+      <w:r>
+        <w:rPr>
+          <w:rFonts w:ascii="Consolas" w:hAnsi="Consolas" w:cs="Courier New"/>
+          <w:color w:val="000000"/>
+          <w:sz w:val="17"/>
+          <w:szCs w:val="17"/>
+        </w:rPr>
+        <w:t xml:space="preserve"> $@ $^</w:t>
+      </w:r>
+    </w:p>
+    <w:p>
+      <w:pPr>
+        <w:pStyle w:val="NormalWeb"/>
+        <w:pBdr>
+          <w:top w:val="single" w:sz="6" w:space="2" w:color="888888"/>
+          <w:left w:val="single" w:sz="6" w:space="2" w:color="888888"/>
+          <w:bottom w:val="single" w:sz="6" w:space="2" w:color="888888"/>
+          <w:right w:val="single" w:sz="6" w:space="2" w:color="888888"/>
+        </w:pBdr>
+        <w:tabs>
+          <w:tab w:val="left" w:pos="916"/>
+          <w:tab w:val="left" w:pos="1832"/>
+          <w:tab w:val="left" w:pos="2748"/>
+          <w:tab w:val="left" w:pos="3664"/>
+          <w:tab w:val="left" w:pos="4580"/>
+          <w:tab w:val="left" w:pos="5496"/>
+          <w:tab w:val="left" w:pos="6412"/>
+          <w:tab w:val="left" w:pos="7328"/>
+          <w:tab w:val="left" w:pos="8244"/>
+          <w:tab w:val="left" w:pos="9160"/>
+          <w:tab w:val="left" w:pos="10076"/>
+          <w:tab w:val="left" w:pos="10992"/>
+          <w:tab w:val="left" w:pos="11908"/>
+          <w:tab w:val="left" w:pos="12824"/>
+          <w:tab w:val="left" w:pos="13740"/>
+          <w:tab w:val="left" w:pos="14656"/>
+        </w:tabs>
+        <w:spacing w:after="0"/>
+        <w:divId w:val="2022199919"/>
+        <w:rPr>
+          <w:rFonts w:ascii="Consolas" w:hAnsi="Consolas" w:cs="Courier New"/>
+          <w:color w:val="000000"/>
+          <w:sz w:val="17"/>
+          <w:szCs w:val="17"/>
+        </w:rPr>
+      </w:pPr>
+      <w:r>
+        <w:rPr>
+          <w:rFonts w:ascii="Consolas" w:hAnsi="Consolas" w:cs="Courier New"/>
+          <w:color w:val="000000"/>
+          <w:sz w:val="17"/>
+          <w:szCs w:val="17"/>
+        </w:rPr>
+        <w:t># Compile .</w:t>
+      </w:r>
+      <w:proofErr w:type="spellStart"/>
+      <w:r>
+        <w:rPr>
+          <w:rFonts w:ascii="Consolas" w:hAnsi="Consolas" w:cs="Courier New"/>
+          <w:color w:val="000000"/>
+          <w:sz w:val="17"/>
+          <w:szCs w:val="17"/>
+        </w:rPr>
+        <w:t>cpp</w:t>
+      </w:r>
+      <w:proofErr w:type="spellEnd"/>
+      <w:r>
+        <w:rPr>
+          <w:rFonts w:ascii="Consolas" w:hAnsi="Consolas" w:cs="Courier New"/>
+          <w:color w:val="000000"/>
+          <w:sz w:val="17"/>
+          <w:szCs w:val="17"/>
+        </w:rPr>
+        <w:t xml:space="preserve"> to .o for all files</w:t>
+      </w:r>
+    </w:p>
+    <w:p>
+      <w:pPr>
+        <w:pStyle w:val="NormalWeb"/>
+        <w:pBdr>
+          <w:top w:val="single" w:sz="6" w:space="2" w:color="888888"/>
+          <w:left w:val="single" w:sz="6" w:space="2" w:color="888888"/>
+          <w:bottom w:val="single" w:sz="6" w:space="2" w:color="888888"/>
+          <w:right w:val="single" w:sz="6" w:space="2" w:color="888888"/>
+        </w:pBdr>
+        <w:tabs>
+          <w:tab w:val="left" w:pos="916"/>
+          <w:tab w:val="left" w:pos="1832"/>
+          <w:tab w:val="left" w:pos="2748"/>
+          <w:tab w:val="left" w:pos="3664"/>
+          <w:tab w:val="left" w:pos="4580"/>
+          <w:tab w:val="left" w:pos="5496"/>
+          <w:tab w:val="left" w:pos="6412"/>
+          <w:tab w:val="left" w:pos="7328"/>
+          <w:tab w:val="left" w:pos="8244"/>
+          <w:tab w:val="left" w:pos="9160"/>
+          <w:tab w:val="left" w:pos="10076"/>
+          <w:tab w:val="left" w:pos="10992"/>
+          <w:tab w:val="left" w:pos="11908"/>
+          <w:tab w:val="left" w:pos="12824"/>
+          <w:tab w:val="left" w:pos="13740"/>
+          <w:tab w:val="left" w:pos="14656"/>
+        </w:tabs>
+        <w:spacing w:after="0"/>
+        <w:divId w:val="2022199919"/>
+        <w:rPr>
+          <w:rFonts w:ascii="Consolas" w:hAnsi="Consolas" w:cs="Courier New"/>
+          <w:color w:val="000000"/>
+          <w:sz w:val="17"/>
+          <w:szCs w:val="17"/>
+        </w:rPr>
+      </w:pPr>
+      <w:r>
+        <w:rPr>
+          <w:rFonts w:ascii="Consolas" w:hAnsi="Consolas" w:cs="Courier New"/>
+          <w:color w:val="000000"/>
+          <w:sz w:val="17"/>
+          <w:szCs w:val="17"/>
+        </w:rPr>
+        <w:t>%.o: %.cpp</w:t>
+      </w:r>
+    </w:p>
+    <w:p>
+      <w:pPr>
+        <w:pStyle w:val="NormalWeb"/>
+        <w:pBdr>
+          <w:top w:val="single" w:sz="6" w:space="2" w:color="888888"/>
+          <w:left w:val="single" w:sz="6" w:space="2" w:color="888888"/>
+          <w:bottom w:val="single" w:sz="6" w:space="2" w:color="888888"/>
+          <w:right w:val="single" w:sz="6" w:space="2" w:color="888888"/>
+        </w:pBdr>
+        <w:tabs>
+          <w:tab w:val="left" w:pos="916"/>
+          <w:tab w:val="left" w:pos="1832"/>
+          <w:tab w:val="left" w:pos="2748"/>
+          <w:tab w:val="left" w:pos="3664"/>
+          <w:tab w:val="left" w:pos="4580"/>
+          <w:tab w:val="left" w:pos="5496"/>
+          <w:tab w:val="left" w:pos="6412"/>
+          <w:tab w:val="left" w:pos="7328"/>
+          <w:tab w:val="left" w:pos="8244"/>
+          <w:tab w:val="left" w:pos="9160"/>
+          <w:tab w:val="left" w:pos="10076"/>
+          <w:tab w:val="left" w:pos="10992"/>
+          <w:tab w:val="left" w:pos="11908"/>
+          <w:tab w:val="left" w:pos="12824"/>
+          <w:tab w:val="left" w:pos="13740"/>
+          <w:tab w:val="left" w:pos="14656"/>
+        </w:tabs>
+        <w:spacing w:after="0"/>
+        <w:divId w:val="2022199919"/>
+        <w:rPr>
+          <w:rFonts w:ascii="Consolas" w:hAnsi="Consolas" w:cs="Courier New"/>
+          <w:color w:val="000000"/>
+          <w:sz w:val="17"/>
+          <w:szCs w:val="17"/>
+        </w:rPr>
+      </w:pPr>
+      <w:r>
+        <w:rPr>
+          <w:rFonts w:ascii="Consolas" w:hAnsi="Consolas" w:cs="Courier New"/>
+          <w:color w:val="000000"/>
+          <w:sz w:val="17"/>
+          <w:szCs w:val="17"/>
+        </w:rPr>
+        <w:tab/>
+        <w:t>$(CXX) $(CXXFLAGS) -c $&lt; -o $@</w:t>
+      </w:r>
+    </w:p>
+    <w:p>
+      <w:pPr>
+        <w:pStyle w:val="NormalWeb"/>
+        <w:pBdr>
+          <w:top w:val="single" w:sz="6" w:space="2" w:color="888888"/>
+          <w:left w:val="single" w:sz="6" w:space="2" w:color="888888"/>
+          <w:bottom w:val="single" w:sz="6" w:space="2" w:color="888888"/>
+          <w:right w:val="single" w:sz="6" w:space="2" w:color="888888"/>
+        </w:pBdr>
+        <w:tabs>
+          <w:tab w:val="left" w:pos="916"/>
+          <w:tab w:val="left" w:pos="1832"/>
+          <w:tab w:val="left" w:pos="2748"/>
+          <w:tab w:val="left" w:pos="3664"/>
+          <w:tab w:val="left" w:pos="4580"/>
+          <w:tab w:val="left" w:pos="5496"/>
+          <w:tab w:val="left" w:pos="6412"/>
+          <w:tab w:val="left" w:pos="7328"/>
+          <w:tab w:val="left" w:pos="8244"/>
+          <w:tab w:val="left" w:pos="9160"/>
+          <w:tab w:val="left" w:pos="10076"/>
+          <w:tab w:val="left" w:pos="10992"/>
+          <w:tab w:val="left" w:pos="11908"/>
+          <w:tab w:val="left" w:pos="12824"/>
+          <w:tab w:val="left" w:pos="13740"/>
+          <w:tab w:val="left" w:pos="14656"/>
+        </w:tabs>
+        <w:spacing w:after="0"/>
+        <w:divId w:val="2022199919"/>
+        <w:rPr>
+          <w:rFonts w:ascii="Consolas" w:hAnsi="Consolas" w:cs="Courier New"/>
+          <w:color w:val="000000"/>
+          <w:sz w:val="17"/>
+          <w:szCs w:val="17"/>
+        </w:rPr>
+      </w:pPr>
+      <w:r>
+        <w:rPr>
+          <w:rFonts w:ascii="Consolas" w:hAnsi="Consolas" w:cs="Courier New"/>
+          <w:color w:val="000000"/>
+          <w:sz w:val="17"/>
+          <w:szCs w:val="17"/>
+        </w:rPr>
+        <w:t># Clean everything</w:t>
+      </w:r>
+    </w:p>
+    <w:p>
+      <w:pPr>
+        <w:pStyle w:val="NormalWeb"/>
+        <w:pBdr>
+          <w:top w:val="single" w:sz="6" w:space="2" w:color="888888"/>
+          <w:left w:val="single" w:sz="6" w:space="2" w:color="888888"/>
+          <w:bottom w:val="single" w:sz="6" w:space="2" w:color="888888"/>
+          <w:right w:val="single" w:sz="6" w:space="2" w:color="888888"/>
+        </w:pBdr>
+        <w:tabs>
+          <w:tab w:val="left" w:pos="916"/>
+          <w:tab w:val="left" w:pos="1832"/>
+          <w:tab w:val="left" w:pos="2748"/>
+          <w:tab w:val="left" w:pos="3664"/>
+          <w:tab w:val="left" w:pos="4580"/>
+          <w:tab w:val="left" w:pos="5496"/>
+          <w:tab w:val="left" w:pos="6412"/>
+          <w:tab w:val="left" w:pos="7328"/>
+          <w:tab w:val="left" w:pos="8244"/>
+          <w:tab w:val="left" w:pos="9160"/>
+          <w:tab w:val="left" w:pos="10076"/>
+          <w:tab w:val="left" w:pos="10992"/>
+          <w:tab w:val="left" w:pos="11908"/>
+          <w:tab w:val="left" w:pos="12824"/>
+          <w:tab w:val="left" w:pos="13740"/>
+          <w:tab w:val="left" w:pos="14656"/>
+        </w:tabs>
+        <w:spacing w:after="0"/>
+        <w:divId w:val="2022199919"/>
+        <w:rPr>
+          <w:rFonts w:ascii="Consolas" w:hAnsi="Consolas" w:cs="Courier New"/>
+          <w:color w:val="000000"/>
+          <w:sz w:val="17"/>
+          <w:szCs w:val="17"/>
+        </w:rPr>
+      </w:pPr>
+      <w:r>
+        <w:rPr>
+          <w:rFonts w:ascii="Consolas" w:hAnsi="Consolas" w:cs="Courier New"/>
+          <w:color w:val="000000"/>
+          <w:sz w:val="17"/>
+          <w:szCs w:val="17"/>
+        </w:rPr>
+        <w:t>.PHONY: clean</w:t>
+      </w:r>
+    </w:p>
+    <w:p>
+      <w:pPr>
+        <w:pStyle w:val="NormalWeb"/>
+        <w:pBdr>
+          <w:top w:val="single" w:sz="6" w:space="2" w:color="888888"/>
+          <w:left w:val="single" w:sz="6" w:space="2" w:color="888888"/>
+          <w:bottom w:val="single" w:sz="6" w:space="2" w:color="888888"/>
+          <w:right w:val="single" w:sz="6" w:space="2" w:color="888888"/>
+        </w:pBdr>
+        <w:tabs>
+          <w:tab w:val="left" w:pos="916"/>
+          <w:tab w:val="left" w:pos="1832"/>
+          <w:tab w:val="left" w:pos="2748"/>
+          <w:tab w:val="left" w:pos="3664"/>
+          <w:tab w:val="left" w:pos="4580"/>
+          <w:tab w:val="left" w:pos="5496"/>
+          <w:tab w:val="left" w:pos="6412"/>
+          <w:tab w:val="left" w:pos="7328"/>
+          <w:tab w:val="left" w:pos="8244"/>
+          <w:tab w:val="left" w:pos="9160"/>
+          <w:tab w:val="left" w:pos="10076"/>
+          <w:tab w:val="left" w:pos="10992"/>
+          <w:tab w:val="left" w:pos="11908"/>
+          <w:tab w:val="left" w:pos="12824"/>
+          <w:tab w:val="left" w:pos="13740"/>
+          <w:tab w:val="left" w:pos="14656"/>
+        </w:tabs>
+        <w:spacing w:after="0"/>
+        <w:divId w:val="2022199919"/>
+        <w:rPr>
+          <w:rFonts w:ascii="Consolas" w:hAnsi="Consolas" w:cs="Courier New"/>
+          <w:color w:val="000000"/>
+          <w:sz w:val="17"/>
+          <w:szCs w:val="17"/>
+        </w:rPr>
+      </w:pPr>
+      <w:r>
+        <w:rPr>
+          <w:rFonts w:ascii="Consolas" w:hAnsi="Consolas" w:cs="Courier New"/>
+          <w:color w:val="000000"/>
+          <w:sz w:val="17"/>
+          <w:szCs w:val="17"/>
+        </w:rPr>
+        <w:t>clean:</w:t>
+      </w:r>
+    </w:p>
+    <w:p>
+      <w:pPr>
+        <w:pStyle w:val="NormalWeb"/>
+        <w:pBdr>
+          <w:top w:val="single" w:sz="6" w:space="2" w:color="888888"/>
+          <w:left w:val="single" w:sz="6" w:space="2" w:color="888888"/>
+          <w:bottom w:val="single" w:sz="6" w:space="2" w:color="888888"/>
+          <w:right w:val="single" w:sz="6" w:space="2" w:color="888888"/>
+        </w:pBdr>
+        <w:tabs>
+          <w:tab w:val="left" w:pos="916"/>
+          <w:tab w:val="left" w:pos="1832"/>
+          <w:tab w:val="left" w:pos="2748"/>
+          <w:tab w:val="left" w:pos="3664"/>
+          <w:tab w:val="left" w:pos="4580"/>
+          <w:tab w:val="left" w:pos="5496"/>
+          <w:tab w:val="left" w:pos="6412"/>
+          <w:tab w:val="left" w:pos="7328"/>
+          <w:tab w:val="left" w:pos="8244"/>
+          <w:tab w:val="left" w:pos="9160"/>
+          <w:tab w:val="left" w:pos="10076"/>
+          <w:tab w:val="left" w:pos="10992"/>
+          <w:tab w:val="left" w:pos="11908"/>
+          <w:tab w:val="left" w:pos="12824"/>
+          <w:tab w:val="left" w:pos="13740"/>
+          <w:tab w:val="left" w:pos="14656"/>
+        </w:tabs>
+        <w:spacing w:before="0" w:beforeAutospacing="0" w:after="0" w:afterAutospacing="0"/>
+        <w:divId w:val="2022199919"/>
+        <w:rPr>
+          <w:rFonts w:ascii="Consolas" w:hAnsi="Consolas" w:cs="Courier New"/>
+          <w:sz w:val="17"/>
+          <w:szCs w:val="17"/>
+        </w:rPr>
+      </w:pPr>
+      <w:r>
+        <w:rPr>
+          <w:rFonts w:ascii="Consolas" w:hAnsi="Consolas" w:cs="Courier New"/>
+          <w:color w:val="000000"/>
+          <w:sz w:val="17"/>
+          <w:szCs w:val="17"/>
+        </w:rPr>
+        <w:tab/>
+        <w:t>rm -f *.o libs/*.o $(LIB_OUTPUT) $(OUTPUT)</w:t>
+      </w:r>
+    </w:p>
+    <w:p>
+      <w:pPr>
+        <w:bidi w:val="0"/>
+      </w:pPr>
+    </w:p>
+    <w:p>
+      <w:pPr>
+        <w:bidi w:val="0"/>
+        <w:rPr>
+          <w:b/>
+          <w:bCs/>
+        </w:rPr>
+      </w:pPr>
+      <w:r>
+        <w:rPr>
+          <w:b/>
+          <w:bCs/>
+        </w:rPr>
+        <w:t>Dynamic Libraries</w:t>
+      </w:r>
+      <w:r>
+        <w:rPr>
+          <w:b/>
+          <w:bCs/>
+        </w:rPr>
+        <w:t>:</w:t>
+      </w:r>
+    </w:p>
+    <w:p>
+      <w:pPr>
+        <w:bidi w:val="0"/>
+      </w:pPr>
+      <w:r>
+        <w:t xml:space="preserve">To compile object files for a </w:t>
+      </w:r>
+      <w:r>
+        <w:rPr>
+          <w:b/>
+          <w:bCs/>
+        </w:rPr>
+        <w:t>shared dynamic library</w:t>
+      </w:r>
+      <w:r>
+        <w:t xml:space="preserve">, use the </w:t>
+      </w:r>
+      <w:r>
+        <w:t>“</w:t>
+      </w:r>
+      <w:r>
+        <w:t>-</w:t>
+      </w:r>
+      <w:proofErr w:type="spellStart"/>
+      <w:r>
+        <w:t>fPIC</w:t>
+      </w:r>
+      <w:proofErr w:type="spellEnd"/>
+      <w:r>
+        <w:t>”</w:t>
+      </w:r>
+      <w:r>
+        <w:t xml:space="preserve"> flag to produce position-independent code, then use -shared to create the .so file:</w:t>
+      </w:r>
+    </w:p>
+    <w:p>
+      <w:pPr>
+        <w:pStyle w:val="NormalWeb"/>
+        <w:pBdr>
+          <w:top w:val="single" w:sz="6" w:space="2" w:color="888888"/>
+          <w:left w:val="single" w:sz="6" w:space="2" w:color="888888"/>
+          <w:bottom w:val="single" w:sz="6" w:space="2" w:color="888888"/>
+          <w:right w:val="single" w:sz="6" w:space="2" w:color="888888"/>
+        </w:pBdr>
+        <w:tabs>
+          <w:tab w:val="left" w:pos="916"/>
+          <w:tab w:val="left" w:pos="1832"/>
+          <w:tab w:val="left" w:pos="2748"/>
+          <w:tab w:val="left" w:pos="3664"/>
+          <w:tab w:val="left" w:pos="4580"/>
+          <w:tab w:val="left" w:pos="5496"/>
+          <w:tab w:val="left" w:pos="6412"/>
+          <w:tab w:val="left" w:pos="7328"/>
+          <w:tab w:val="left" w:pos="8244"/>
+          <w:tab w:val="left" w:pos="9160"/>
+          <w:tab w:val="left" w:pos="10076"/>
+          <w:tab w:val="left" w:pos="10992"/>
+          <w:tab w:val="left" w:pos="11908"/>
+          <w:tab w:val="left" w:pos="12824"/>
+          <w:tab w:val="left" w:pos="13740"/>
+          <w:tab w:val="left" w:pos="14656"/>
+        </w:tabs>
+        <w:spacing w:after="0"/>
+        <w:divId w:val="64886922"/>
+        <w:rPr>
+          <w:rFonts w:ascii="Consolas" w:hAnsi="Consolas" w:cs="Courier New"/>
+          <w:color w:val="000000"/>
+          <w:sz w:val="17"/>
+          <w:szCs w:val="17"/>
+        </w:rPr>
+      </w:pPr>
+      <w:r>
+        <w:rPr>
+          <w:rFonts w:ascii="Consolas" w:hAnsi="Consolas" w:cs="Courier New"/>
+          <w:color w:val="000000"/>
+          <w:sz w:val="17"/>
+          <w:szCs w:val="17"/>
+        </w:rPr>
+        <w:t>g++</w:t>
+      </w:r>
+      <w:r>
+        <w:rPr>
+          <w:rFonts w:ascii="Consolas" w:hAnsi="Consolas" w:cs="Courier New"/>
+          <w:color w:val="000000"/>
+          <w:sz w:val="17"/>
+          <w:szCs w:val="17"/>
+        </w:rPr>
+        <w:t xml:space="preserve"> -Wall -</w:t>
+      </w:r>
+      <w:proofErr w:type="spellStart"/>
+      <w:r>
+        <w:rPr>
+          <w:rFonts w:ascii="Consolas" w:hAnsi="Consolas" w:cs="Courier New"/>
+          <w:color w:val="000000"/>
+          <w:sz w:val="17"/>
+          <w:szCs w:val="17"/>
+        </w:rPr>
+        <w:t>fPIC</w:t>
+      </w:r>
+      <w:proofErr w:type="spellEnd"/>
+      <w:r>
+        <w:rPr>
+          <w:rFonts w:ascii="Consolas" w:hAnsi="Consolas" w:cs="Courier New"/>
+          <w:color w:val="000000"/>
+          <w:sz w:val="17"/>
+          <w:szCs w:val="17"/>
+        </w:rPr>
+        <w:t xml:space="preserve"> -c utils.c</w:t>
+      </w:r>
+      <w:r>
+        <w:rPr>
+          <w:rFonts w:ascii="Consolas" w:hAnsi="Consolas" w:cs="Courier New"/>
+          <w:color w:val="000000"/>
+          <w:sz w:val="17"/>
+          <w:szCs w:val="17"/>
+        </w:rPr>
+        <w:t>pp</w:t>
+      </w:r>
+    </w:p>
+    <w:p>
+      <w:pPr>
+        <w:pStyle w:val="NormalWeb"/>
+        <w:pBdr>
+          <w:top w:val="single" w:sz="6" w:space="2" w:color="888888"/>
+          <w:left w:val="single" w:sz="6" w:space="2" w:color="888888"/>
+          <w:bottom w:val="single" w:sz="6" w:space="2" w:color="888888"/>
+          <w:right w:val="single" w:sz="6" w:space="2" w:color="888888"/>
+        </w:pBdr>
+        <w:tabs>
+          <w:tab w:val="left" w:pos="916"/>
+          <w:tab w:val="left" w:pos="1832"/>
+          <w:tab w:val="left" w:pos="2748"/>
+          <w:tab w:val="left" w:pos="3664"/>
+          <w:tab w:val="left" w:pos="4580"/>
+          <w:tab w:val="left" w:pos="5496"/>
+          <w:tab w:val="left" w:pos="6412"/>
+          <w:tab w:val="left" w:pos="7328"/>
+          <w:tab w:val="left" w:pos="8244"/>
+          <w:tab w:val="left" w:pos="9160"/>
+          <w:tab w:val="left" w:pos="10076"/>
+          <w:tab w:val="left" w:pos="10992"/>
+          <w:tab w:val="left" w:pos="11908"/>
+          <w:tab w:val="left" w:pos="12824"/>
+          <w:tab w:val="left" w:pos="13740"/>
+          <w:tab w:val="left" w:pos="14656"/>
+        </w:tabs>
+        <w:spacing w:before="0" w:beforeAutospacing="0" w:after="0" w:afterAutospacing="0"/>
+        <w:divId w:val="64886922"/>
+        <w:rPr>
+          <w:rFonts w:ascii="Consolas" w:hAnsi="Consolas" w:cs="Courier New"/>
+          <w:sz w:val="17"/>
+          <w:szCs w:val="17"/>
+        </w:rPr>
+      </w:pPr>
+      <w:r>
+        <w:rPr>
+          <w:rFonts w:ascii="Consolas" w:hAnsi="Consolas" w:cs="Courier New"/>
+          <w:color w:val="000000"/>
+          <w:sz w:val="17"/>
+          <w:szCs w:val="17"/>
+        </w:rPr>
+        <w:t>g++</w:t>
+      </w:r>
+      <w:r>
+        <w:rPr>
+          <w:rFonts w:ascii="Consolas" w:hAnsi="Consolas" w:cs="Courier New"/>
+          <w:color w:val="000000"/>
+          <w:sz w:val="17"/>
+          <w:szCs w:val="17"/>
+        </w:rPr>
+        <w:t xml:space="preserve"> -shared </w:t>
+      </w:r>
+      <w:proofErr w:type="spellStart"/>
+      <w:r>
+        <w:rPr>
+          <w:rFonts w:ascii="Consolas" w:hAnsi="Consolas" w:cs="Courier New"/>
+          <w:color w:val="000000"/>
+          <w:sz w:val="17"/>
+          <w:szCs w:val="17"/>
+        </w:rPr>
+        <w:t>utils.o</w:t>
+      </w:r>
+      <w:proofErr w:type="spellEnd"/>
+      <w:r>
+        <w:rPr>
+          <w:rFonts w:ascii="Consolas" w:hAnsi="Consolas" w:cs="Courier New"/>
+          <w:color w:val="000000"/>
+          <w:sz w:val="17"/>
+          <w:szCs w:val="17"/>
+        </w:rPr>
+        <w:t xml:space="preserve"> -o libutils.so</w:t>
+      </w:r>
+    </w:p>
+    <w:p>
+      <w:pPr>
+        <w:bidi w:val="0"/>
+      </w:pPr>
+    </w:p>
+    <w:p>
+      <w:pPr>
+        <w:pStyle w:val="ListParagraph"/>
+        <w:numPr>
+          <w:ilvl w:val="0"/>
+          <w:numId w:val="1"/>
+        </w:numPr>
+        <w:bidi w:val="0"/>
+      </w:pPr>
+      <w:r>
+        <w:t>-</w:t>
+      </w:r>
+      <w:proofErr w:type="spellStart"/>
+      <w:r>
+        <w:t>fPIC</w:t>
+      </w:r>
+      <w:proofErr w:type="spellEnd"/>
+      <w:r>
+        <w:t xml:space="preserve"> = Generate </w:t>
+      </w:r>
+      <w:r>
+        <w:rPr>
+          <w:b/>
+          <w:bCs/>
+        </w:rPr>
+        <w:t>position-independent code</w:t>
+      </w:r>
+      <w:r>
+        <w:t xml:space="preserve"> (required for shared libraries)</w:t>
+      </w:r>
+    </w:p>
+    <w:p>
+      <w:pPr>
+        <w:pStyle w:val="ListParagraph"/>
+        <w:numPr>
+          <w:ilvl w:val="0"/>
+          <w:numId w:val="1"/>
+        </w:numPr>
+        <w:bidi w:val="0"/>
+      </w:pPr>
+      <w:r>
+        <w:t>-shared = Create a .so (shared object) instead of an executable</w:t>
+      </w:r>
+    </w:p>
+    <w:p>
+      <w:pPr>
+        <w:bidi w:val="0"/>
+        <w:rPr>
+          <w:b/>
+          <w:bCs/>
+        </w:rPr>
+      </w:pPr>
+      <w:r>
+        <w:rPr>
+          <w:b/>
+          <w:bCs/>
+        </w:rPr>
+        <w:t>How to include the library in an executable:</w:t>
+      </w:r>
+    </w:p>
+    <w:p>
+      <w:pPr>
+        <w:pStyle w:val="NormalWeb"/>
+        <w:pBdr>
+          <w:top w:val="single" w:sz="6" w:space="2" w:color="888888"/>
+          <w:left w:val="single" w:sz="6" w:space="2" w:color="888888"/>
+          <w:bottom w:val="single" w:sz="6" w:space="2" w:color="888888"/>
+          <w:right w:val="single" w:sz="6" w:space="2" w:color="888888"/>
+        </w:pBdr>
+        <w:tabs>
+          <w:tab w:val="left" w:pos="916"/>
+          <w:tab w:val="left" w:pos="1832"/>
+          <w:tab w:val="left" w:pos="2748"/>
+          <w:tab w:val="left" w:pos="3664"/>
+          <w:tab w:val="left" w:pos="4580"/>
+          <w:tab w:val="left" w:pos="5496"/>
+          <w:tab w:val="left" w:pos="6412"/>
+          <w:tab w:val="left" w:pos="7328"/>
+          <w:tab w:val="left" w:pos="8244"/>
+          <w:tab w:val="left" w:pos="9160"/>
+          <w:tab w:val="left" w:pos="10076"/>
+          <w:tab w:val="left" w:pos="10992"/>
+          <w:tab w:val="left" w:pos="11908"/>
+          <w:tab w:val="left" w:pos="12824"/>
+          <w:tab w:val="left" w:pos="13740"/>
+          <w:tab w:val="left" w:pos="14656"/>
+        </w:tabs>
+        <w:spacing w:before="0" w:beforeAutospacing="0" w:after="0" w:afterAutospacing="0"/>
+        <w:divId w:val="1119179899"/>
+        <w:rPr>
+          <w:rFonts w:ascii="Consolas" w:hAnsi="Consolas" w:cs="Courier New"/>
+          <w:sz w:val="17"/>
+          <w:szCs w:val="17"/>
+        </w:rPr>
+      </w:pPr>
+      <w:r>
+        <w:rPr>
+          <w:rFonts w:ascii="Consolas" w:hAnsi="Consolas" w:cs="Courier New"/>
+          <w:color w:val="000000"/>
+          <w:sz w:val="17"/>
+          <w:szCs w:val="17"/>
+        </w:rPr>
+        <w:t> </w:t>
+      </w:r>
+      <w:r>
+        <w:rPr>
+          <w:rFonts w:ascii="Consolas" w:hAnsi="Consolas" w:cs="Courier New"/>
+          <w:color w:val="000000"/>
+          <w:sz w:val="17"/>
+          <w:szCs w:val="17"/>
+        </w:rPr>
+        <w:t>g++ main.cpp -L. -</w:t>
+      </w:r>
+      <w:proofErr w:type="spellStart"/>
+      <w:r>
+        <w:rPr>
+          <w:rFonts w:ascii="Consolas" w:hAnsi="Consolas" w:cs="Courier New"/>
+          <w:color w:val="000000"/>
+          <w:sz w:val="17"/>
+          <w:szCs w:val="17"/>
+        </w:rPr>
+        <w:t>lutils</w:t>
+      </w:r>
+      <w:proofErr w:type="spellEnd"/>
+      <w:r>
+        <w:rPr>
+          <w:rFonts w:ascii="Consolas" w:hAnsi="Consolas" w:cs="Courier New"/>
+          <w:color w:val="000000"/>
+          <w:sz w:val="17"/>
+          <w:szCs w:val="17"/>
+        </w:rPr>
+        <w:t xml:space="preserve"> -o </w:t>
+      </w:r>
+      <w:proofErr w:type="spellStart"/>
+      <w:r>
+        <w:rPr>
+          <w:rFonts w:ascii="Consolas" w:hAnsi="Consolas" w:cs="Courier New"/>
+          <w:color w:val="000000"/>
+          <w:sz w:val="17"/>
+          <w:szCs w:val="17"/>
+        </w:rPr>
+        <w:t>FinalProg</w:t>
+      </w:r>
+      <w:proofErr w:type="spellEnd"/>
+    </w:p>
+    <w:p>
+      <w:pPr>
+        <w:bidi w:val="0"/>
+      </w:pPr>
+    </w:p>
+    <w:p>
+      <w:pPr>
+        <w:pStyle w:val="ListParagraph"/>
+        <w:numPr>
+          <w:ilvl w:val="0"/>
+          <w:numId w:val="1"/>
+        </w:numPr>
+        <w:bidi w:val="0"/>
+      </w:pPr>
+      <w:r>
+        <w:t xml:space="preserve">-L. → Search for libraries in the </w:t>
+      </w:r>
+      <w:r>
+        <w:rPr>
+          <w:b/>
+          <w:bCs/>
+        </w:rPr>
+        <w:t>current directory</w:t>
+      </w:r>
+    </w:p>
+    <w:p>
+      <w:pPr>
+        <w:pStyle w:val="ListParagraph"/>
+        <w:numPr>
+          <w:ilvl w:val="0"/>
+          <w:numId w:val="1"/>
+        </w:numPr>
+        <w:bidi w:val="0"/>
+      </w:pPr>
+      <w:r>
+        <w:t>-</w:t>
+      </w:r>
+      <w:proofErr w:type="spellStart"/>
+      <w:r>
+        <w:t>lutils</w:t>
+      </w:r>
+      <w:proofErr w:type="spellEnd"/>
+      <w:r>
+        <w:t xml:space="preserve"> → Link with libutils.so</w:t>
+      </w:r>
+      <w:r>
+        <w:br/>
+      </w:r>
+      <w:r>
+        <w:rPr>
+          <w:i/>
+          <w:iCs/>
+        </w:rPr>
+        <w:t>(the linker adds the lib prefix and .so suffix automatically</w:t>
+      </w:r>
+      <w:r>
+        <w:rPr>
+          <w:i/>
+          <w:iCs/>
+        </w:rPr>
+        <w:t>)</w:t>
+      </w:r>
+    </w:p>
+    <w:p>
+      <w:pPr>
+        <w:bidi w:val="0"/>
+      </w:pPr>
+      <w:r>
+        <w:t>How to run the program with the shared library</w:t>
+      </w:r>
+      <w:r>
+        <w:t>:</w:t>
+      </w:r>
+    </w:p>
+    <w:p>
+      <w:pPr>
+        <w:pStyle w:val="NormalWeb"/>
+        <w:pBdr>
+          <w:top w:val="single" w:sz="6" w:space="2" w:color="888888"/>
+          <w:left w:val="single" w:sz="6" w:space="2" w:color="888888"/>
+          <w:bottom w:val="single" w:sz="6" w:space="2" w:color="888888"/>
+          <w:right w:val="single" w:sz="6" w:space="2" w:color="888888"/>
+        </w:pBdr>
+        <w:tabs>
+          <w:tab w:val="left" w:pos="916"/>
+          <w:tab w:val="left" w:pos="1832"/>
+          <w:tab w:val="left" w:pos="2748"/>
+          <w:tab w:val="left" w:pos="3664"/>
+          <w:tab w:val="left" w:pos="4580"/>
+          <w:tab w:val="left" w:pos="5496"/>
+          <w:tab w:val="left" w:pos="6412"/>
+          <w:tab w:val="left" w:pos="7328"/>
+          <w:tab w:val="left" w:pos="8244"/>
+          <w:tab w:val="left" w:pos="9160"/>
+          <w:tab w:val="left" w:pos="10076"/>
+          <w:tab w:val="left" w:pos="10992"/>
+          <w:tab w:val="left" w:pos="11908"/>
+          <w:tab w:val="left" w:pos="12824"/>
+          <w:tab w:val="left" w:pos="13740"/>
+          <w:tab w:val="left" w:pos="14656"/>
+        </w:tabs>
+        <w:spacing w:before="0" w:beforeAutospacing="0" w:after="0" w:afterAutospacing="0"/>
+        <w:divId w:val="1871839980"/>
+        <w:rPr>
+          <w:rFonts w:ascii="Consolas" w:hAnsi="Consolas" w:cs="Courier New"/>
+          <w:sz w:val="17"/>
+          <w:szCs w:val="17"/>
+        </w:rPr>
+      </w:pPr>
+      <w:r>
+        <w:rPr>
+          <w:rFonts w:ascii="Consolas" w:hAnsi="Consolas" w:cs="Courier New"/>
+          <w:color w:val="000000"/>
+          <w:sz w:val="17"/>
+          <w:szCs w:val="17"/>
+        </w:rPr>
+        <w:t> </w:t>
+      </w:r>
+      <w:r>
+        <w:rPr>
+          <w:rFonts w:ascii="Consolas" w:hAnsi="Consolas" w:cs="Courier New"/>
+          <w:color w:val="000000"/>
+          <w:sz w:val="17"/>
+          <w:szCs w:val="17"/>
+        </w:rPr>
+        <w:t>LD_LIBRARY_PATH=. ./</w:t>
+      </w:r>
+      <w:proofErr w:type="spellStart"/>
+      <w:r>
+        <w:rPr>
+          <w:rFonts w:ascii="Consolas" w:hAnsi="Consolas" w:cs="Courier New"/>
+          <w:color w:val="000000"/>
+          <w:sz w:val="17"/>
+          <w:szCs w:val="17"/>
+        </w:rPr>
+        <w:t>FinalProg</w:t>
+      </w:r>
+      <w:proofErr w:type="spellEnd"/>
+    </w:p>
+    <w:p>
+      <w:pPr>
+        <w:bidi w:val="0"/>
+      </w:pPr>
+    </w:p>
+    <w:p>
+      <w:pPr>
+        <w:pStyle w:val="NormalWeb"/>
+        <w:pBdr>
+          <w:top w:val="single" w:sz="6" w:space="2" w:color="888888"/>
+          <w:left w:val="single" w:sz="6" w:space="2" w:color="888888"/>
+          <w:bottom w:val="single" w:sz="6" w:space="2" w:color="888888"/>
+          <w:right w:val="single" w:sz="6" w:space="2" w:color="888888"/>
+        </w:pBdr>
+        <w:tabs>
+          <w:tab w:val="left" w:pos="916"/>
+          <w:tab w:val="left" w:pos="1832"/>
+          <w:tab w:val="left" w:pos="2748"/>
+          <w:tab w:val="left" w:pos="3664"/>
+          <w:tab w:val="left" w:pos="4580"/>
+          <w:tab w:val="left" w:pos="5496"/>
+          <w:tab w:val="left" w:pos="6412"/>
+          <w:tab w:val="left" w:pos="7328"/>
+          <w:tab w:val="left" w:pos="8244"/>
+          <w:tab w:val="left" w:pos="9160"/>
+          <w:tab w:val="left" w:pos="10076"/>
+          <w:tab w:val="left" w:pos="10992"/>
+          <w:tab w:val="left" w:pos="11908"/>
+          <w:tab w:val="left" w:pos="12824"/>
+          <w:tab w:val="left" w:pos="13740"/>
+          <w:tab w:val="left" w:pos="14656"/>
+        </w:tabs>
+        <w:spacing w:after="0"/>
+        <w:divId w:val="1199930718"/>
+        <w:rPr>
+          <w:rFonts w:ascii="Consolas" w:hAnsi="Consolas" w:cs="Courier New"/>
+          <w:color w:val="000000"/>
+          <w:sz w:val="17"/>
+          <w:szCs w:val="17"/>
+        </w:rPr>
+      </w:pPr>
+      <w:r>
+        <w:rPr>
+          <w:rFonts w:ascii="Consolas" w:hAnsi="Consolas" w:cs="Courier New"/>
+          <w:color w:val="000000"/>
+          <w:sz w:val="17"/>
+          <w:szCs w:val="17"/>
+        </w:rPr>
+        <w:t>CXX = g++</w:t>
+      </w:r>
+      <w:r>
+        <w:rPr>
+          <w:rFonts w:ascii="Consolas" w:hAnsi="Consolas" w:cs="Courier New"/>
+          <w:color w:val="000000"/>
+          <w:sz w:val="17"/>
+          <w:szCs w:val="17"/>
+        </w:rPr>
+        <w:br/>
+      </w:r>
+      <w:r>
+        <w:rPr>
+          <w:rFonts w:ascii="Consolas" w:hAnsi="Consolas" w:cs="Courier New"/>
+          <w:color w:val="000000"/>
+          <w:sz w:val="17"/>
+          <w:szCs w:val="17"/>
+        </w:rPr>
+        <w:t>CXXFLAGS = -g -Wall -</w:t>
+      </w:r>
+      <w:proofErr w:type="spellStart"/>
+      <w:r>
+        <w:rPr>
+          <w:rFonts w:ascii="Consolas" w:hAnsi="Consolas" w:cs="Courier New"/>
+          <w:color w:val="000000"/>
+          <w:sz w:val="17"/>
+          <w:szCs w:val="17"/>
+        </w:rPr>
+        <w:t>Werror</w:t>
+      </w:r>
+      <w:proofErr w:type="spellEnd"/>
+      <w:r>
+        <w:rPr>
+          <w:rFonts w:ascii="Consolas" w:hAnsi="Consolas" w:cs="Courier New"/>
+          <w:color w:val="000000"/>
+          <w:sz w:val="17"/>
+          <w:szCs w:val="17"/>
+        </w:rPr>
+        <w:t xml:space="preserve"> -std=</w:t>
+      </w:r>
+      <w:proofErr w:type="spellStart"/>
+      <w:r>
+        <w:rPr>
+          <w:rFonts w:ascii="Consolas" w:hAnsi="Consolas" w:cs="Courier New"/>
+          <w:color w:val="000000"/>
+          <w:sz w:val="17"/>
+          <w:szCs w:val="17"/>
+        </w:rPr>
+        <w:t>c++</w:t>
+      </w:r>
+      <w:proofErr w:type="spellEnd"/>
+      <w:r>
+        <w:rPr>
+          <w:rFonts w:ascii="Consolas" w:hAnsi="Consolas" w:cs="Courier New"/>
+          <w:color w:val="000000"/>
+          <w:sz w:val="17"/>
+          <w:szCs w:val="17"/>
+        </w:rPr>
+        <w:t>17 -</w:t>
+      </w:r>
+      <w:proofErr w:type="spellStart"/>
+      <w:r>
+        <w:rPr>
+          <w:rFonts w:ascii="Consolas" w:hAnsi="Consolas" w:cs="Courier New"/>
+          <w:color w:val="000000"/>
+          <w:sz w:val="17"/>
+          <w:szCs w:val="17"/>
+        </w:rPr>
+        <w:t>fPIC</w:t>
+      </w:r>
+      <w:proofErr w:type="spellEnd"/>
+      <w:r>
+        <w:rPr>
+          <w:rFonts w:ascii="Consolas" w:hAnsi="Consolas" w:cs="Courier New"/>
+          <w:color w:val="000000"/>
+          <w:sz w:val="17"/>
+          <w:szCs w:val="17"/>
+        </w:rPr>
+        <w:br/>
+      </w:r>
+      <w:r>
+        <w:rPr>
+          <w:rFonts w:ascii="Consolas" w:hAnsi="Consolas" w:cs="Courier New"/>
+          <w:color w:val="000000"/>
+          <w:sz w:val="17"/>
+          <w:szCs w:val="17"/>
+        </w:rPr>
+        <w:t>LDFLAGS = -shared</w:t>
+      </w:r>
+    </w:p>
+    <w:p>
+      <w:pPr>
+        <w:pStyle w:val="NormalWeb"/>
+        <w:pBdr>
+          <w:top w:val="single" w:sz="6" w:space="2" w:color="888888"/>
+          <w:left w:val="single" w:sz="6" w:space="2" w:color="888888"/>
+          <w:bottom w:val="single" w:sz="6" w:space="2" w:color="888888"/>
+          <w:right w:val="single" w:sz="6" w:space="2" w:color="888888"/>
+        </w:pBdr>
+        <w:tabs>
+          <w:tab w:val="left" w:pos="916"/>
+          <w:tab w:val="left" w:pos="1832"/>
+          <w:tab w:val="left" w:pos="2748"/>
+          <w:tab w:val="left" w:pos="3664"/>
+          <w:tab w:val="left" w:pos="4580"/>
+          <w:tab w:val="left" w:pos="5496"/>
+          <w:tab w:val="left" w:pos="6412"/>
+          <w:tab w:val="left" w:pos="7328"/>
+          <w:tab w:val="left" w:pos="8244"/>
+          <w:tab w:val="left" w:pos="9160"/>
+          <w:tab w:val="left" w:pos="10076"/>
+          <w:tab w:val="left" w:pos="10992"/>
+          <w:tab w:val="left" w:pos="11908"/>
+          <w:tab w:val="left" w:pos="12824"/>
+          <w:tab w:val="left" w:pos="13740"/>
+          <w:tab w:val="left" w:pos="14656"/>
+        </w:tabs>
+        <w:spacing w:after="0"/>
+        <w:divId w:val="1199930718"/>
+        <w:rPr>
+          <w:rFonts w:ascii="Consolas" w:hAnsi="Consolas" w:cs="Courier New"/>
+          <w:color w:val="000000"/>
+          <w:sz w:val="17"/>
+          <w:szCs w:val="17"/>
+        </w:rPr>
+      </w:pPr>
+      <w:r>
+        <w:rPr>
+          <w:rFonts w:ascii="Consolas" w:hAnsi="Consolas" w:cs="Courier New"/>
+          <w:color w:val="000000"/>
+          <w:sz w:val="17"/>
+          <w:szCs w:val="17"/>
+        </w:rPr>
+        <w:t>OUTPUT = main</w:t>
+      </w:r>
+      <w:r>
+        <w:rPr>
+          <w:rFonts w:ascii="Consolas" w:hAnsi="Consolas" w:cs="Courier New"/>
+          <w:color w:val="000000"/>
+          <w:sz w:val="17"/>
+          <w:szCs w:val="17"/>
+        </w:rPr>
+        <w:br/>
+      </w:r>
+      <w:r>
+        <w:rPr>
+          <w:rFonts w:ascii="Consolas" w:hAnsi="Consolas" w:cs="Courier New"/>
+          <w:color w:val="000000"/>
+          <w:sz w:val="17"/>
+          <w:szCs w:val="17"/>
+        </w:rPr>
+        <w:t>LIB_OUTPUT = lib/libmylib.so</w:t>
+      </w:r>
+    </w:p>
+    <w:p>
+      <w:pPr>
+        <w:pStyle w:val="NormalWeb"/>
+        <w:pBdr>
+          <w:top w:val="single" w:sz="6" w:space="2" w:color="888888"/>
+          <w:left w:val="single" w:sz="6" w:space="2" w:color="888888"/>
+          <w:bottom w:val="single" w:sz="6" w:space="2" w:color="888888"/>
+          <w:right w:val="single" w:sz="6" w:space="2" w:color="888888"/>
+        </w:pBdr>
+        <w:tabs>
+          <w:tab w:val="left" w:pos="916"/>
+          <w:tab w:val="left" w:pos="1832"/>
+          <w:tab w:val="left" w:pos="2748"/>
+          <w:tab w:val="left" w:pos="3664"/>
+          <w:tab w:val="left" w:pos="4580"/>
+          <w:tab w:val="left" w:pos="5496"/>
+          <w:tab w:val="left" w:pos="6412"/>
+          <w:tab w:val="left" w:pos="7328"/>
+          <w:tab w:val="left" w:pos="8244"/>
+          <w:tab w:val="left" w:pos="9160"/>
+          <w:tab w:val="left" w:pos="10076"/>
+          <w:tab w:val="left" w:pos="10992"/>
+          <w:tab w:val="left" w:pos="11908"/>
+          <w:tab w:val="left" w:pos="12824"/>
+          <w:tab w:val="left" w:pos="13740"/>
+          <w:tab w:val="left" w:pos="14656"/>
+        </w:tabs>
+        <w:spacing w:after="0"/>
+        <w:divId w:val="1199930718"/>
+        <w:rPr>
+          <w:rFonts w:ascii="Consolas" w:hAnsi="Consolas" w:cs="Courier New"/>
+          <w:color w:val="000000"/>
+          <w:sz w:val="17"/>
+          <w:szCs w:val="17"/>
+        </w:rPr>
+      </w:pPr>
+      <w:r>
+        <w:rPr>
+          <w:rFonts w:ascii="Consolas" w:hAnsi="Consolas" w:cs="Courier New"/>
+          <w:color w:val="000000"/>
+          <w:sz w:val="17"/>
+          <w:szCs w:val="17"/>
+        </w:rPr>
+        <w:t>MAIN_SRC = main.cpp</w:t>
+      </w:r>
+      <w:r>
+        <w:rPr>
+          <w:rFonts w:ascii="Consolas" w:hAnsi="Consolas" w:cs="Courier New"/>
+          <w:color w:val="000000"/>
+          <w:sz w:val="17"/>
+          <w:szCs w:val="17"/>
+        </w:rPr>
+        <w:br/>
+      </w:r>
+      <w:r>
+        <w:rPr>
+          <w:rFonts w:ascii="Consolas" w:hAnsi="Consolas" w:cs="Courier New"/>
+          <w:color w:val="000000"/>
+          <w:sz w:val="17"/>
+          <w:szCs w:val="17"/>
+        </w:rPr>
+        <w:t>LIB_SRCS = libs/foo.cpp libs/bar.cpp</w:t>
+      </w:r>
+    </w:p>
+    <w:p>
+      <w:pPr>
+        <w:pStyle w:val="NormalWeb"/>
+        <w:pBdr>
+          <w:top w:val="single" w:sz="6" w:space="2" w:color="888888"/>
+          <w:left w:val="single" w:sz="6" w:space="2" w:color="888888"/>
+          <w:bottom w:val="single" w:sz="6" w:space="2" w:color="888888"/>
+          <w:right w:val="single" w:sz="6" w:space="2" w:color="888888"/>
+        </w:pBdr>
+        <w:tabs>
+          <w:tab w:val="left" w:pos="916"/>
+          <w:tab w:val="left" w:pos="1832"/>
+          <w:tab w:val="left" w:pos="2748"/>
+          <w:tab w:val="left" w:pos="3664"/>
+          <w:tab w:val="left" w:pos="4580"/>
+          <w:tab w:val="left" w:pos="5496"/>
+          <w:tab w:val="left" w:pos="6412"/>
+          <w:tab w:val="left" w:pos="7328"/>
+          <w:tab w:val="left" w:pos="8244"/>
+          <w:tab w:val="left" w:pos="9160"/>
+          <w:tab w:val="left" w:pos="10076"/>
+          <w:tab w:val="left" w:pos="10992"/>
+          <w:tab w:val="left" w:pos="11908"/>
+          <w:tab w:val="left" w:pos="12824"/>
+          <w:tab w:val="left" w:pos="13740"/>
+          <w:tab w:val="left" w:pos="14656"/>
+        </w:tabs>
+        <w:spacing w:after="0"/>
+        <w:divId w:val="1199930718"/>
+        <w:rPr>
+          <w:rFonts w:ascii="Consolas" w:hAnsi="Consolas" w:cs="Courier New"/>
+          <w:color w:val="000000"/>
+          <w:sz w:val="17"/>
+          <w:szCs w:val="17"/>
+        </w:rPr>
+      </w:pPr>
+      <w:r>
+        <w:rPr>
+          <w:rFonts w:ascii="Consolas" w:hAnsi="Consolas" w:cs="Courier New"/>
+          <w:color w:val="000000"/>
+          <w:sz w:val="17"/>
+          <w:szCs w:val="17"/>
+        </w:rPr>
+        <w:t>MAIN_OBJ = $(MAIN_SRC:.</w:t>
+      </w:r>
+      <w:proofErr w:type="spellStart"/>
+      <w:r>
+        <w:rPr>
+          <w:rFonts w:ascii="Consolas" w:hAnsi="Consolas" w:cs="Courier New"/>
+          <w:color w:val="000000"/>
+          <w:sz w:val="17"/>
+          <w:szCs w:val="17"/>
+        </w:rPr>
+        <w:t>cpp</w:t>
+      </w:r>
+      <w:proofErr w:type="spellEnd"/>
+      <w:r>
+        <w:rPr>
+          <w:rFonts w:ascii="Consolas" w:hAnsi="Consolas" w:cs="Courier New"/>
+          <w:color w:val="000000"/>
+          <w:sz w:val="17"/>
+          <w:szCs w:val="17"/>
+        </w:rPr>
+        <w:t>=.o)</w:t>
+      </w:r>
+    </w:p>
+    <w:p>
+      <w:pPr>
+        <w:pStyle w:val="NormalWeb"/>
+        <w:pBdr>
+          <w:top w:val="single" w:sz="6" w:space="2" w:color="888888"/>
+          <w:left w:val="single" w:sz="6" w:space="2" w:color="888888"/>
+          <w:bottom w:val="single" w:sz="6" w:space="2" w:color="888888"/>
+          <w:right w:val="single" w:sz="6" w:space="2" w:color="888888"/>
+        </w:pBdr>
+        <w:tabs>
+          <w:tab w:val="left" w:pos="916"/>
+          <w:tab w:val="left" w:pos="1832"/>
+          <w:tab w:val="left" w:pos="2748"/>
+          <w:tab w:val="left" w:pos="3664"/>
+          <w:tab w:val="left" w:pos="4580"/>
+          <w:tab w:val="left" w:pos="5496"/>
+          <w:tab w:val="left" w:pos="6412"/>
+          <w:tab w:val="left" w:pos="7328"/>
+          <w:tab w:val="left" w:pos="8244"/>
+          <w:tab w:val="left" w:pos="9160"/>
+          <w:tab w:val="left" w:pos="10076"/>
+          <w:tab w:val="left" w:pos="10992"/>
+          <w:tab w:val="left" w:pos="11908"/>
+          <w:tab w:val="left" w:pos="12824"/>
+          <w:tab w:val="left" w:pos="13740"/>
+          <w:tab w:val="left" w:pos="14656"/>
+        </w:tabs>
+        <w:spacing w:after="0"/>
+        <w:divId w:val="1199930718"/>
+        <w:rPr>
+          <w:rFonts w:ascii="Consolas" w:hAnsi="Consolas" w:cs="Courier New"/>
+          <w:color w:val="000000"/>
+          <w:sz w:val="17"/>
+          <w:szCs w:val="17"/>
+        </w:rPr>
+      </w:pPr>
+      <w:r>
+        <w:rPr>
+          <w:rFonts w:ascii="Consolas" w:hAnsi="Consolas" w:cs="Courier New"/>
+          <w:color w:val="000000"/>
+          <w:sz w:val="17"/>
+          <w:szCs w:val="17"/>
+        </w:rPr>
+        <w:t>LIB_OBJS = $(LIB_SRCS:.</w:t>
+      </w:r>
+      <w:proofErr w:type="spellStart"/>
+      <w:r>
+        <w:rPr>
+          <w:rFonts w:ascii="Consolas" w:hAnsi="Consolas" w:cs="Courier New"/>
+          <w:color w:val="000000"/>
+          <w:sz w:val="17"/>
+          <w:szCs w:val="17"/>
+        </w:rPr>
+        <w:t>cpp</w:t>
+      </w:r>
+      <w:proofErr w:type="spellEnd"/>
+      <w:r>
+        <w:rPr>
+          <w:rFonts w:ascii="Consolas" w:hAnsi="Consolas" w:cs="Courier New"/>
+          <w:color w:val="000000"/>
+          <w:sz w:val="17"/>
+          <w:szCs w:val="17"/>
+        </w:rPr>
+        <w:t>=.o)</w:t>
+      </w:r>
+    </w:p>
+    <w:p>
+      <w:pPr>
+        <w:pStyle w:val="NormalWeb"/>
+        <w:pBdr>
+          <w:top w:val="single" w:sz="6" w:space="2" w:color="888888"/>
+          <w:left w:val="single" w:sz="6" w:space="2" w:color="888888"/>
+          <w:bottom w:val="single" w:sz="6" w:space="2" w:color="888888"/>
+          <w:right w:val="single" w:sz="6" w:space="2" w:color="888888"/>
+        </w:pBdr>
+        <w:tabs>
+          <w:tab w:val="left" w:pos="916"/>
+          <w:tab w:val="left" w:pos="1832"/>
+          <w:tab w:val="left" w:pos="2748"/>
+          <w:tab w:val="left" w:pos="3664"/>
+          <w:tab w:val="left" w:pos="4580"/>
+          <w:tab w:val="left" w:pos="5496"/>
+          <w:tab w:val="left" w:pos="6412"/>
+          <w:tab w:val="left" w:pos="7328"/>
+          <w:tab w:val="left" w:pos="8244"/>
+          <w:tab w:val="left" w:pos="9160"/>
+          <w:tab w:val="left" w:pos="10076"/>
+          <w:tab w:val="left" w:pos="10992"/>
+          <w:tab w:val="left" w:pos="11908"/>
+          <w:tab w:val="left" w:pos="12824"/>
+          <w:tab w:val="left" w:pos="13740"/>
+          <w:tab w:val="left" w:pos="14656"/>
+        </w:tabs>
+        <w:spacing w:after="0"/>
+        <w:divId w:val="1199930718"/>
+        <w:rPr>
+          <w:rFonts w:ascii="Consolas" w:hAnsi="Consolas" w:cs="Courier New"/>
+          <w:color w:val="000000"/>
+          <w:sz w:val="17"/>
+          <w:szCs w:val="17"/>
+        </w:rPr>
+      </w:pPr>
+      <w:r>
+        <w:rPr>
+          <w:rFonts w:ascii="Consolas" w:hAnsi="Consolas" w:cs="Courier New"/>
+          <w:color w:val="000000"/>
+          <w:sz w:val="17"/>
+          <w:szCs w:val="17"/>
+        </w:rPr>
+        <w:t>.PHONY: all clean run</w:t>
+      </w:r>
+    </w:p>
+    <w:p>
+      <w:pPr>
+        <w:pStyle w:val="NormalWeb"/>
+        <w:pBdr>
+          <w:top w:val="single" w:sz="6" w:space="2" w:color="888888"/>
+          <w:left w:val="single" w:sz="6" w:space="2" w:color="888888"/>
+          <w:bottom w:val="single" w:sz="6" w:space="2" w:color="888888"/>
+          <w:right w:val="single" w:sz="6" w:space="2" w:color="888888"/>
+        </w:pBdr>
+        <w:tabs>
+          <w:tab w:val="left" w:pos="916"/>
+          <w:tab w:val="left" w:pos="1832"/>
+          <w:tab w:val="left" w:pos="2748"/>
+          <w:tab w:val="left" w:pos="3664"/>
+          <w:tab w:val="left" w:pos="4580"/>
+          <w:tab w:val="left" w:pos="5496"/>
+          <w:tab w:val="left" w:pos="6412"/>
+          <w:tab w:val="left" w:pos="7328"/>
+          <w:tab w:val="left" w:pos="8244"/>
+          <w:tab w:val="left" w:pos="9160"/>
+          <w:tab w:val="left" w:pos="10076"/>
+          <w:tab w:val="left" w:pos="10992"/>
+          <w:tab w:val="left" w:pos="11908"/>
+          <w:tab w:val="left" w:pos="12824"/>
+          <w:tab w:val="left" w:pos="13740"/>
+          <w:tab w:val="left" w:pos="14656"/>
+        </w:tabs>
+        <w:spacing w:after="0"/>
+        <w:divId w:val="1199930718"/>
+        <w:rPr>
+          <w:rFonts w:ascii="Consolas" w:hAnsi="Consolas" w:cs="Courier New"/>
+          <w:color w:val="000000"/>
+          <w:sz w:val="17"/>
+          <w:szCs w:val="17"/>
+          <w:rtl/>
+        </w:rPr>
+      </w:pPr>
+      <w:r>
+        <w:rPr>
+          <w:rFonts w:ascii="Consolas" w:hAnsi="Consolas" w:cs="Courier New"/>
+          <w:color w:val="000000"/>
+          <w:sz w:val="17"/>
+          <w:szCs w:val="17"/>
+        </w:rPr>
+        <w:t>all: $(OUTPUT)</w:t>
+      </w:r>
+    </w:p>
+    <w:p>
+      <w:pPr>
+        <w:pStyle w:val="NormalWeb"/>
+        <w:pBdr>
+          <w:top w:val="single" w:sz="6" w:space="2" w:color="888888"/>
+          <w:left w:val="single" w:sz="6" w:space="2" w:color="888888"/>
+          <w:bottom w:val="single" w:sz="6" w:space="2" w:color="888888"/>
+          <w:right w:val="single" w:sz="6" w:space="2" w:color="888888"/>
+        </w:pBdr>
+        <w:tabs>
+          <w:tab w:val="left" w:pos="916"/>
+          <w:tab w:val="left" w:pos="1832"/>
+          <w:tab w:val="left" w:pos="2748"/>
+          <w:tab w:val="left" w:pos="3664"/>
+          <w:tab w:val="left" w:pos="4580"/>
+          <w:tab w:val="left" w:pos="5496"/>
+          <w:tab w:val="left" w:pos="6412"/>
+          <w:tab w:val="left" w:pos="7328"/>
+          <w:tab w:val="left" w:pos="8244"/>
+          <w:tab w:val="left" w:pos="9160"/>
+          <w:tab w:val="left" w:pos="10076"/>
+          <w:tab w:val="left" w:pos="10992"/>
+          <w:tab w:val="left" w:pos="11908"/>
+          <w:tab w:val="left" w:pos="12824"/>
+          <w:tab w:val="left" w:pos="13740"/>
+          <w:tab w:val="left" w:pos="14656"/>
+        </w:tabs>
+        <w:spacing w:after="0"/>
+        <w:divId w:val="1199930718"/>
+        <w:rPr>
+          <w:rFonts w:ascii="Consolas" w:hAnsi="Consolas" w:cs="Courier New"/>
+          <w:color w:val="000000"/>
+          <w:sz w:val="17"/>
+          <w:szCs w:val="17"/>
+        </w:rPr>
+      </w:pPr>
+      <w:r>
+        <w:rPr>
+          <w:rFonts w:ascii="Consolas" w:hAnsi="Consolas" w:cs="Courier New"/>
+          <w:color w:val="000000"/>
+          <w:sz w:val="17"/>
+          <w:szCs w:val="17"/>
+        </w:rPr>
+        <w:t>$(OUTPUT): $(MAIN_OBJ) $(LIB_OUTPUT)</w:t>
+      </w:r>
+    </w:p>
+    <w:p>
+      <w:pPr>
+        <w:pStyle w:val="NormalWeb"/>
+        <w:pBdr>
+          <w:top w:val="single" w:sz="6" w:space="2" w:color="888888"/>
+          <w:left w:val="single" w:sz="6" w:space="2" w:color="888888"/>
+          <w:bottom w:val="single" w:sz="6" w:space="2" w:color="888888"/>
+          <w:right w:val="single" w:sz="6" w:space="2" w:color="888888"/>
+        </w:pBdr>
+        <w:tabs>
+          <w:tab w:val="left" w:pos="916"/>
+          <w:tab w:val="left" w:pos="1832"/>
+          <w:tab w:val="left" w:pos="2748"/>
+          <w:tab w:val="left" w:pos="3664"/>
+          <w:tab w:val="left" w:pos="4580"/>
+          <w:tab w:val="left" w:pos="5496"/>
+          <w:tab w:val="left" w:pos="6412"/>
+          <w:tab w:val="left" w:pos="7328"/>
+          <w:tab w:val="left" w:pos="8244"/>
+          <w:tab w:val="left" w:pos="9160"/>
+          <w:tab w:val="left" w:pos="10076"/>
+          <w:tab w:val="left" w:pos="10992"/>
+          <w:tab w:val="left" w:pos="11908"/>
+          <w:tab w:val="left" w:pos="12824"/>
+          <w:tab w:val="left" w:pos="13740"/>
+          <w:tab w:val="left" w:pos="14656"/>
+        </w:tabs>
+        <w:spacing w:after="0"/>
+        <w:divId w:val="1199930718"/>
+        <w:rPr>
+          <w:rFonts w:ascii="Consolas" w:hAnsi="Consolas" w:cs="Courier New"/>
+          <w:color w:val="000000"/>
+          <w:sz w:val="17"/>
+          <w:szCs w:val="17"/>
+          <w:rtl/>
+        </w:rPr>
+      </w:pPr>
+      <w:r>
+        <w:rPr>
+          <w:rFonts w:ascii="Consolas" w:hAnsi="Consolas" w:cs="Courier New"/>
+          <w:color w:val="000000"/>
+          <w:sz w:val="17"/>
+          <w:szCs w:val="17"/>
+        </w:rPr>
+        <w:tab/>
+        <w:t>$(CXX) $(CXXFLAGS) -</w:t>
+      </w:r>
+      <w:proofErr w:type="spellStart"/>
+      <w:r>
+        <w:rPr>
+          <w:rFonts w:ascii="Consolas" w:hAnsi="Consolas" w:cs="Courier New"/>
+          <w:color w:val="000000"/>
+          <w:sz w:val="17"/>
+          <w:szCs w:val="17"/>
+        </w:rPr>
+        <w:t>Llib</w:t>
+      </w:r>
+      <w:proofErr w:type="spellEnd"/>
+      <w:r>
+        <w:rPr>
+          <w:rFonts w:ascii="Consolas" w:hAnsi="Consolas" w:cs="Courier New"/>
+          <w:color w:val="000000"/>
+          <w:sz w:val="17"/>
+          <w:szCs w:val="17"/>
+        </w:rPr>
+        <w:t xml:space="preserve"> -</w:t>
+      </w:r>
+      <w:proofErr w:type="spellStart"/>
+      <w:r>
+        <w:rPr>
+          <w:rFonts w:ascii="Consolas" w:hAnsi="Consolas" w:cs="Courier New"/>
+          <w:color w:val="000000"/>
+          <w:sz w:val="17"/>
+          <w:szCs w:val="17"/>
+        </w:rPr>
+        <w:t>lmylib</w:t>
+      </w:r>
+      <w:proofErr w:type="spellEnd"/>
+      <w:r>
+        <w:rPr>
+          <w:rFonts w:ascii="Consolas" w:hAnsi="Consolas" w:cs="Courier New"/>
+          <w:color w:val="000000"/>
+          <w:sz w:val="17"/>
+          <w:szCs w:val="17"/>
+        </w:rPr>
+        <w:t xml:space="preserve"> -o $@ $(MAIN_OBJ)</w:t>
+      </w:r>
+    </w:p>
+    <w:p>
+      <w:pPr>
+        <w:pStyle w:val="NormalWeb"/>
+        <w:pBdr>
+          <w:top w:val="single" w:sz="6" w:space="2" w:color="888888"/>
+          <w:left w:val="single" w:sz="6" w:space="2" w:color="888888"/>
+          <w:bottom w:val="single" w:sz="6" w:space="2" w:color="888888"/>
+          <w:right w:val="single" w:sz="6" w:space="2" w:color="888888"/>
+        </w:pBdr>
+        <w:tabs>
+          <w:tab w:val="left" w:pos="916"/>
+          <w:tab w:val="left" w:pos="1832"/>
+          <w:tab w:val="left" w:pos="2748"/>
+          <w:tab w:val="left" w:pos="3664"/>
+          <w:tab w:val="left" w:pos="4580"/>
+          <w:tab w:val="left" w:pos="5496"/>
+          <w:tab w:val="left" w:pos="6412"/>
+          <w:tab w:val="left" w:pos="7328"/>
+          <w:tab w:val="left" w:pos="8244"/>
+          <w:tab w:val="left" w:pos="9160"/>
+          <w:tab w:val="left" w:pos="10076"/>
+          <w:tab w:val="left" w:pos="10992"/>
+          <w:tab w:val="left" w:pos="11908"/>
+          <w:tab w:val="left" w:pos="12824"/>
+          <w:tab w:val="left" w:pos="13740"/>
+          <w:tab w:val="left" w:pos="14656"/>
+        </w:tabs>
+        <w:spacing w:after="0"/>
+        <w:divId w:val="1199930718"/>
+        <w:rPr>
+          <w:rFonts w:ascii="Consolas" w:hAnsi="Consolas" w:cs="Courier New"/>
+          <w:color w:val="000000"/>
+          <w:sz w:val="17"/>
+          <w:szCs w:val="17"/>
+        </w:rPr>
+      </w:pPr>
+      <w:r>
+        <w:rPr>
+          <w:rFonts w:ascii="Consolas" w:hAnsi="Consolas" w:cs="Courier New"/>
+          <w:color w:val="000000"/>
+          <w:sz w:val="17"/>
+          <w:szCs w:val="17"/>
+        </w:rPr>
+        <w:t>$(LIB_OUTPUT): $(LIB_OBJS)</w:t>
+      </w:r>
+    </w:p>
+    <w:p>
+      <w:pPr>
+        <w:pStyle w:val="NormalWeb"/>
+        <w:pBdr>
+          <w:top w:val="single" w:sz="6" w:space="2" w:color="888888"/>
+          <w:left w:val="single" w:sz="6" w:space="2" w:color="888888"/>
+          <w:bottom w:val="single" w:sz="6" w:space="2" w:color="888888"/>
+          <w:right w:val="single" w:sz="6" w:space="2" w:color="888888"/>
+        </w:pBdr>
+        <w:tabs>
+          <w:tab w:val="left" w:pos="916"/>
+          <w:tab w:val="left" w:pos="1832"/>
+          <w:tab w:val="left" w:pos="2748"/>
+          <w:tab w:val="left" w:pos="3664"/>
+          <w:tab w:val="left" w:pos="4580"/>
+          <w:tab w:val="left" w:pos="5496"/>
+          <w:tab w:val="left" w:pos="6412"/>
+          <w:tab w:val="left" w:pos="7328"/>
+          <w:tab w:val="left" w:pos="8244"/>
+          <w:tab w:val="left" w:pos="9160"/>
+          <w:tab w:val="left" w:pos="10076"/>
+          <w:tab w:val="left" w:pos="10992"/>
+          <w:tab w:val="left" w:pos="11908"/>
+          <w:tab w:val="left" w:pos="12824"/>
+          <w:tab w:val="left" w:pos="13740"/>
+          <w:tab w:val="left" w:pos="14656"/>
+        </w:tabs>
+        <w:spacing w:after="0"/>
+        <w:divId w:val="1199930718"/>
+        <w:rPr>
+          <w:rFonts w:ascii="Consolas" w:hAnsi="Consolas" w:cs="Courier New"/>
+          <w:color w:val="000000"/>
+          <w:sz w:val="17"/>
+          <w:szCs w:val="17"/>
+          <w:rtl/>
+        </w:rPr>
+      </w:pPr>
+      <w:r>
+        <w:rPr>
+          <w:rFonts w:ascii="Consolas" w:hAnsi="Consolas" w:cs="Courier New"/>
+          <w:color w:val="000000"/>
+          <w:sz w:val="17"/>
+          <w:szCs w:val="17"/>
+        </w:rPr>
+        <w:tab/>
+        <w:t>$(CXX) $(CXXFLAGS) $(LDFLAGS) -o $@ $^</w:t>
+      </w:r>
+    </w:p>
+    <w:p>
+      <w:pPr>
+        <w:pStyle w:val="NormalWeb"/>
+        <w:pBdr>
+          <w:top w:val="single" w:sz="6" w:space="2" w:color="888888"/>
+          <w:left w:val="single" w:sz="6" w:space="2" w:color="888888"/>
+          <w:bottom w:val="single" w:sz="6" w:space="2" w:color="888888"/>
+          <w:right w:val="single" w:sz="6" w:space="2" w:color="888888"/>
+        </w:pBdr>
+        <w:tabs>
+          <w:tab w:val="left" w:pos="916"/>
+          <w:tab w:val="left" w:pos="1832"/>
+          <w:tab w:val="left" w:pos="2748"/>
+          <w:tab w:val="left" w:pos="3664"/>
+          <w:tab w:val="left" w:pos="4580"/>
+          <w:tab w:val="left" w:pos="5496"/>
+          <w:tab w:val="left" w:pos="6412"/>
+          <w:tab w:val="left" w:pos="7328"/>
+          <w:tab w:val="left" w:pos="8244"/>
+          <w:tab w:val="left" w:pos="9160"/>
+          <w:tab w:val="left" w:pos="10076"/>
+          <w:tab w:val="left" w:pos="10992"/>
+          <w:tab w:val="left" w:pos="11908"/>
+          <w:tab w:val="left" w:pos="12824"/>
+          <w:tab w:val="left" w:pos="13740"/>
+          <w:tab w:val="left" w:pos="14656"/>
+        </w:tabs>
+        <w:spacing w:after="0"/>
+        <w:divId w:val="1199930718"/>
+        <w:rPr>
+          <w:rFonts w:ascii="Consolas" w:hAnsi="Consolas" w:cs="Courier New"/>
+          <w:color w:val="000000"/>
+          <w:sz w:val="17"/>
+          <w:szCs w:val="17"/>
+        </w:rPr>
+      </w:pPr>
+      <w:r>
+        <w:rPr>
+          <w:rFonts w:ascii="Consolas" w:hAnsi="Consolas" w:cs="Courier New"/>
+          <w:color w:val="000000"/>
+          <w:sz w:val="17"/>
+          <w:szCs w:val="17"/>
+        </w:rPr>
+        <w:t>%.o: %.cpp</w:t>
+      </w:r>
+    </w:p>
+    <w:p>
+      <w:pPr>
+        <w:pStyle w:val="NormalWeb"/>
+        <w:pBdr>
+          <w:top w:val="single" w:sz="6" w:space="2" w:color="888888"/>
+          <w:left w:val="single" w:sz="6" w:space="2" w:color="888888"/>
+          <w:bottom w:val="single" w:sz="6" w:space="2" w:color="888888"/>
+          <w:right w:val="single" w:sz="6" w:space="2" w:color="888888"/>
+        </w:pBdr>
+        <w:tabs>
+          <w:tab w:val="left" w:pos="916"/>
+          <w:tab w:val="left" w:pos="1832"/>
+          <w:tab w:val="left" w:pos="2748"/>
+          <w:tab w:val="left" w:pos="3664"/>
+          <w:tab w:val="left" w:pos="4580"/>
+          <w:tab w:val="left" w:pos="5496"/>
+          <w:tab w:val="left" w:pos="6412"/>
+          <w:tab w:val="left" w:pos="7328"/>
+          <w:tab w:val="left" w:pos="8244"/>
+          <w:tab w:val="left" w:pos="9160"/>
+          <w:tab w:val="left" w:pos="10076"/>
+          <w:tab w:val="left" w:pos="10992"/>
+          <w:tab w:val="left" w:pos="11908"/>
+          <w:tab w:val="left" w:pos="12824"/>
+          <w:tab w:val="left" w:pos="13740"/>
+          <w:tab w:val="left" w:pos="14656"/>
+        </w:tabs>
+        <w:spacing w:after="0"/>
+        <w:divId w:val="1199930718"/>
+        <w:rPr>
+          <w:rFonts w:ascii="Consolas" w:hAnsi="Consolas" w:cs="Courier New"/>
+          <w:color w:val="000000"/>
+          <w:sz w:val="17"/>
+          <w:szCs w:val="17"/>
+          <w:rtl/>
+        </w:rPr>
+      </w:pPr>
+      <w:r>
+        <w:rPr>
+          <w:rFonts w:ascii="Consolas" w:hAnsi="Consolas" w:cs="Courier New"/>
+          <w:color w:val="000000"/>
+          <w:sz w:val="17"/>
+          <w:szCs w:val="17"/>
+        </w:rPr>
+        <w:tab/>
+        <w:t>$(CXX) $(CXXFLAGS) -c $&lt; -o $@</w:t>
+      </w:r>
+    </w:p>
+    <w:p>
+      <w:pPr>
+        <w:pStyle w:val="NormalWeb"/>
+        <w:pBdr>
+          <w:top w:val="single" w:sz="6" w:space="2" w:color="888888"/>
+          <w:left w:val="single" w:sz="6" w:space="2" w:color="888888"/>
+          <w:bottom w:val="single" w:sz="6" w:space="2" w:color="888888"/>
+          <w:right w:val="single" w:sz="6" w:space="2" w:color="888888"/>
+        </w:pBdr>
+        <w:tabs>
+          <w:tab w:val="left" w:pos="916"/>
+          <w:tab w:val="left" w:pos="1832"/>
+          <w:tab w:val="left" w:pos="2748"/>
+          <w:tab w:val="left" w:pos="3664"/>
+          <w:tab w:val="left" w:pos="4580"/>
+          <w:tab w:val="left" w:pos="5496"/>
+          <w:tab w:val="left" w:pos="6412"/>
+          <w:tab w:val="left" w:pos="7328"/>
+          <w:tab w:val="left" w:pos="8244"/>
+          <w:tab w:val="left" w:pos="9160"/>
+          <w:tab w:val="left" w:pos="10076"/>
+          <w:tab w:val="left" w:pos="10992"/>
+          <w:tab w:val="left" w:pos="11908"/>
+          <w:tab w:val="left" w:pos="12824"/>
+          <w:tab w:val="left" w:pos="13740"/>
+          <w:tab w:val="left" w:pos="14656"/>
+        </w:tabs>
+        <w:spacing w:after="0"/>
+        <w:divId w:val="1199930718"/>
+        <w:rPr>
+          <w:rFonts w:ascii="Consolas" w:hAnsi="Consolas" w:cs="Courier New"/>
+          <w:color w:val="000000"/>
+          <w:sz w:val="17"/>
+          <w:szCs w:val="17"/>
+        </w:rPr>
+      </w:pPr>
+      <w:r>
+        <w:rPr>
+          <w:rFonts w:ascii="Consolas" w:hAnsi="Consolas" w:cs="Courier New"/>
+          <w:color w:val="000000"/>
+          <w:sz w:val="17"/>
+          <w:szCs w:val="17"/>
+        </w:rPr>
+        <w:t>run:</w:t>
+      </w:r>
+    </w:p>
+    <w:p>
+      <w:pPr>
+        <w:pStyle w:val="NormalWeb"/>
+        <w:pBdr>
+          <w:top w:val="single" w:sz="6" w:space="2" w:color="888888"/>
+          <w:left w:val="single" w:sz="6" w:space="2" w:color="888888"/>
+          <w:bottom w:val="single" w:sz="6" w:space="2" w:color="888888"/>
+          <w:right w:val="single" w:sz="6" w:space="2" w:color="888888"/>
+        </w:pBdr>
+        <w:tabs>
+          <w:tab w:val="left" w:pos="916"/>
+          <w:tab w:val="left" w:pos="1832"/>
+          <w:tab w:val="left" w:pos="2748"/>
+          <w:tab w:val="left" w:pos="3664"/>
+          <w:tab w:val="left" w:pos="4580"/>
+          <w:tab w:val="left" w:pos="5496"/>
+          <w:tab w:val="left" w:pos="6412"/>
+          <w:tab w:val="left" w:pos="7328"/>
+          <w:tab w:val="left" w:pos="8244"/>
+          <w:tab w:val="left" w:pos="9160"/>
+          <w:tab w:val="left" w:pos="10076"/>
+          <w:tab w:val="left" w:pos="10992"/>
+          <w:tab w:val="left" w:pos="11908"/>
+          <w:tab w:val="left" w:pos="12824"/>
+          <w:tab w:val="left" w:pos="13740"/>
+          <w:tab w:val="left" w:pos="14656"/>
+        </w:tabs>
+        <w:spacing w:after="0"/>
+        <w:divId w:val="1199930718"/>
+        <w:rPr>
+          <w:rFonts w:ascii="Consolas" w:hAnsi="Consolas" w:cs="Courier New"/>
+          <w:color w:val="000000"/>
+          <w:sz w:val="17"/>
+          <w:szCs w:val="17"/>
+          <w:rtl/>
+        </w:rPr>
+      </w:pPr>
+      <w:r>
+        <w:rPr>
+          <w:rFonts w:ascii="Consolas" w:hAnsi="Consolas" w:cs="Courier New"/>
+          <w:color w:val="000000"/>
+          <w:sz w:val="17"/>
+          <w:szCs w:val="17"/>
+        </w:rPr>
+        <w:tab/>
+        <w:t>LD_LIBRARY_PATH=lib ./$(OUTPUT)</w:t>
+      </w:r>
+    </w:p>
+    <w:p>
+      <w:pPr>
+        <w:pStyle w:val="NormalWeb"/>
+        <w:pBdr>
+          <w:top w:val="single" w:sz="6" w:space="2" w:color="888888"/>
+          <w:left w:val="single" w:sz="6" w:space="2" w:color="888888"/>
+          <w:bottom w:val="single" w:sz="6" w:space="2" w:color="888888"/>
+          <w:right w:val="single" w:sz="6" w:space="2" w:color="888888"/>
+        </w:pBdr>
+        <w:tabs>
+          <w:tab w:val="left" w:pos="916"/>
+          <w:tab w:val="left" w:pos="1832"/>
+          <w:tab w:val="left" w:pos="2748"/>
+          <w:tab w:val="left" w:pos="3664"/>
+          <w:tab w:val="left" w:pos="4580"/>
+          <w:tab w:val="left" w:pos="5496"/>
+          <w:tab w:val="left" w:pos="6412"/>
+          <w:tab w:val="left" w:pos="7328"/>
+          <w:tab w:val="left" w:pos="8244"/>
+          <w:tab w:val="left" w:pos="9160"/>
+          <w:tab w:val="left" w:pos="10076"/>
+          <w:tab w:val="left" w:pos="10992"/>
+          <w:tab w:val="left" w:pos="11908"/>
+          <w:tab w:val="left" w:pos="12824"/>
+          <w:tab w:val="left" w:pos="13740"/>
+          <w:tab w:val="left" w:pos="14656"/>
+        </w:tabs>
+        <w:spacing w:after="0"/>
+        <w:divId w:val="1199930718"/>
+        <w:rPr>
+          <w:rFonts w:ascii="Consolas" w:hAnsi="Consolas" w:cs="Courier New"/>
+          <w:color w:val="000000"/>
+          <w:sz w:val="17"/>
+          <w:szCs w:val="17"/>
+        </w:rPr>
+      </w:pPr>
+      <w:r>
+        <w:rPr>
+          <w:rFonts w:ascii="Consolas" w:hAnsi="Consolas" w:cs="Courier New"/>
+          <w:color w:val="000000"/>
+          <w:sz w:val="17"/>
+          <w:szCs w:val="17"/>
+        </w:rPr>
+        <w:t>clean:</w:t>
+      </w:r>
+    </w:p>
+    <w:p>
+      <w:pPr>
+        <w:pStyle w:val="NormalWeb"/>
+        <w:pBdr>
+          <w:top w:val="single" w:sz="6" w:space="2" w:color="888888"/>
+          <w:left w:val="single" w:sz="6" w:space="2" w:color="888888"/>
+          <w:bottom w:val="single" w:sz="6" w:space="2" w:color="888888"/>
+          <w:right w:val="single" w:sz="6" w:space="2" w:color="888888"/>
+        </w:pBdr>
+        <w:tabs>
+          <w:tab w:val="left" w:pos="916"/>
+          <w:tab w:val="left" w:pos="1832"/>
+          <w:tab w:val="left" w:pos="2748"/>
+          <w:tab w:val="left" w:pos="3664"/>
+          <w:tab w:val="left" w:pos="4580"/>
+          <w:tab w:val="left" w:pos="5496"/>
+          <w:tab w:val="left" w:pos="6412"/>
+          <w:tab w:val="left" w:pos="7328"/>
+          <w:tab w:val="left" w:pos="8244"/>
+          <w:tab w:val="left" w:pos="9160"/>
+          <w:tab w:val="left" w:pos="10076"/>
+          <w:tab w:val="left" w:pos="10992"/>
+          <w:tab w:val="left" w:pos="11908"/>
+          <w:tab w:val="left" w:pos="12824"/>
+          <w:tab w:val="left" w:pos="13740"/>
+          <w:tab w:val="left" w:pos="14656"/>
+        </w:tabs>
+        <w:spacing w:before="0" w:beforeAutospacing="0" w:after="0" w:afterAutospacing="0"/>
+        <w:divId w:val="1199930718"/>
+        <w:rPr>
+          <w:rFonts w:ascii="Consolas" w:hAnsi="Consolas" w:cs="Courier New"/>
+          <w:sz w:val="17"/>
+          <w:szCs w:val="17"/>
+        </w:rPr>
+      </w:pPr>
+      <w:r>
+        <w:rPr>
+          <w:rFonts w:ascii="Consolas" w:hAnsi="Consolas" w:cs="Courier New"/>
+          <w:color w:val="000000"/>
+          <w:sz w:val="17"/>
+          <w:szCs w:val="17"/>
+        </w:rPr>
+        <w:tab/>
+        <w:t>rm -f *.o libs/*.o $(OUTPUT) $(LIB_OUTPUT)</w:t>
       </w:r>
     </w:p>
     <w:p>
@@ -6258,8 +9551,12 @@
     <w:autoRedefine/>
     <w:uiPriority w:val="39"/>
     <w:unhideWhenUsed/>
-    <w:rsid w:val="00356F26"/>
+    <w:rsid w:val="007F1A8B"/>
     <w:pPr>
+      <w:tabs>
+        <w:tab w:val="right" w:leader="dot" w:pos="8296"/>
+      </w:tabs>
+      <w:bidi w:val="0"/>
       <w:spacing w:after="100"/>
     </w:pPr>
   </w:style>
@@ -6577,7 +9874,7 @@
   <wetp:taskpane dockstate="right" visibility="0" width="350" row="3">
     <wetp:webextensionref xmlns:r="http://schemas.openxmlformats.org/officeDocument/2006/relationships" r:id="rId1"/>
   </wetp:taskpane>
-  <wetp:taskpane dockstate="right" visibility="0" width="350" row="4">
+  <wetp:taskpane dockstate="right" visibility="0" width="350" row="3">
     <wetp:webextensionref xmlns:r="http://schemas.openxmlformats.org/officeDocument/2006/relationships" r:id="rId2"/>
   </wetp:taskpane>
 </wetp:taskpanes>
